--- a/NiemYet/11-MauBieuDichVu/Giấy đề nghị mua điện ngoài sinh hoạt.docx
+++ b/NiemYet/11-MauBieuDichVu/Giấy đề nghị mua điện ngoài sinh hoạt.docx
@@ -1,6 +1,6 @@
 
 <file path=word/document.xml><?xml version="1.0" encoding="utf-8"?>
-<w:document xmlns:wpc="http://schemas.microsoft.com/office/word/2010/wordprocessingCanvas" xmlns:mc="http://schemas.openxmlformats.org/markup-compatibility/2006" xmlns:o="urn:schemas-microsoft-com:office:office" xmlns:r="http://schemas.openxmlformats.org/officeDocument/2006/relationships" xmlns:m="http://schemas.openxmlformats.org/officeDocument/2006/math" xmlns:v="urn:schemas-microsoft-com:vml" xmlns:wp14="http://schemas.microsoft.com/office/word/2010/wordprocessingDrawing" xmlns:wp="http://schemas.openxmlformats.org/drawingml/2006/wordprocessingDrawing" xmlns:w10="urn:schemas-microsoft-com:office:word" xmlns:w="http://schemas.openxmlformats.org/wordprocessingml/2006/main" xmlns:w14="http://schemas.microsoft.com/office/word/2010/wordml" xmlns:w15="http://schemas.microsoft.com/office/word/2012/wordml" xmlns:wpg="http://schemas.microsoft.com/office/word/2010/wordprocessingGroup" xmlns:wpi="http://schemas.microsoft.com/office/word/2010/wordprocessingInk" xmlns:wne="http://schemas.microsoft.com/office/word/2006/wordml" xmlns:wps="http://schemas.microsoft.com/office/word/2010/wordprocessingShape" mc:Ignorable="w14 w15 wp14">
+<w:document xmlns:wpc="http://schemas.microsoft.com/office/word/2010/wordprocessingCanvas" xmlns:cx="http://schemas.microsoft.com/office/drawing/2014/chartex" xmlns:cx1="http://schemas.microsoft.com/office/drawing/2015/9/8/chartex" xmlns:cx2="http://schemas.microsoft.com/office/drawing/2015/10/21/chartex" xmlns:cx3="http://schemas.microsoft.com/office/drawing/2016/5/9/chartex" xmlns:cx4="http://schemas.microsoft.com/office/drawing/2016/5/10/chartex" xmlns:cx5="http://schemas.microsoft.com/office/drawing/2016/5/11/chartex" xmlns:cx6="http://schemas.microsoft.com/office/drawing/2016/5/12/chartex" xmlns:cx7="http://schemas.microsoft.com/office/drawing/2016/5/13/chartex" xmlns:cx8="http://schemas.microsoft.com/office/drawing/2016/5/14/chartex" xmlns:mc="http://schemas.openxmlformats.org/markup-compatibility/2006" xmlns:aink="http://schemas.microsoft.com/office/drawing/2016/ink" xmlns:am3d="http://schemas.microsoft.com/office/drawing/2017/model3d" xmlns:o="urn:schemas-microsoft-com:office:office" xmlns:oel="http://schemas.microsoft.com/office/2019/extlst" xmlns:r="http://schemas.openxmlformats.org/officeDocument/2006/relationships" xmlns:m="http://schemas.openxmlformats.org/officeDocument/2006/math" xmlns:v="urn:schemas-microsoft-com:vml" xmlns:wp14="http://schemas.microsoft.com/office/word/2010/wordprocessingDrawing" xmlns:wp="http://schemas.openxmlformats.org/drawingml/2006/wordprocessingDrawing" xmlns:w10="urn:schemas-microsoft-com:office:word" xmlns:w="http://schemas.openxmlformats.org/wordprocessingml/2006/main" xmlns:w14="http://schemas.microsoft.com/office/word/2010/wordml" xmlns:w15="http://schemas.microsoft.com/office/word/2012/wordml" xmlns:w16cex="http://schemas.microsoft.com/office/word/2018/wordml/cex" xmlns:w16cid="http://schemas.microsoft.com/office/word/2016/wordml/cid" xmlns:w16="http://schemas.microsoft.com/office/word/2018/wordml" xmlns:w16du="http://schemas.microsoft.com/office/word/2023/wordml/word16du" xmlns:w16sdtdh="http://schemas.microsoft.com/office/word/2020/wordml/sdtdatahash" xmlns:w16sdtfl="http://schemas.microsoft.com/office/word/2024/wordml/sdtformatlock" xmlns:w16se="http://schemas.microsoft.com/office/word/2015/wordml/symex" xmlns:wpg="http://schemas.microsoft.com/office/word/2010/wordprocessingGroup" xmlns:wpi="http://schemas.microsoft.com/office/word/2010/wordprocessingInk" xmlns:wne="http://schemas.microsoft.com/office/word/2006/wordml" xmlns:wps="http://schemas.microsoft.com/office/word/2010/wordprocessingShape" mc:Ignorable="w14 w15 w16se w16cid w16 w16cex w16sdtdh w16sdtfl w16du wp14">
   <w:body>
     <w:p>
       <w:pPr>
@@ -14,9 +14,9 @@
           <w:noProof/>
         </w:rPr>
         <w:drawing>
-          <wp:inline distT="0" distB="0" distL="0" distR="0">
-            <wp:extent cx="2676525" cy="628650"/>
-            <wp:effectExtent l="19050" t="0" r="9525" b="0"/>
+          <wp:inline distT="0" distB="0" distL="0" distR="0" wp14:anchorId="50104FAE" wp14:editId="30612903">
+            <wp:extent cx="1552575" cy="364662"/>
+            <wp:effectExtent l="0" t="0" r="0" b="0"/>
             <wp:docPr id="1" name="Picture 1"/>
             <wp:cNvGraphicFramePr>
               <a:graphicFrameLocks xmlns:a="http://schemas.openxmlformats.org/drawingml/2006/main" noChangeAspect="1"/>
@@ -40,7 +40,7 @@
                   <pic:spPr bwMode="auto">
                     <a:xfrm>
                       <a:off x="0" y="0"/>
-                      <a:ext cx="2676525" cy="628650"/>
+                      <a:ext cx="1569000" cy="368520"/>
                     </a:xfrm>
                     <a:prstGeom prst="rect">
                       <a:avLst/>
@@ -157,8 +157,8 @@
           <w:noProof/>
           <w:sz w:val="20"/>
         </w:rPr>
-        <w:pict>
-          <v:line id="Straight Connector 1" o:spid="_x0000_s1026" style="position:absolute;left:0;text-align:left;z-index:251658240;visibility:visible;mso-position-horizontal-relative:text;mso-position-vertical-relative:text" from="157.3pt,1.25pt" to="311.35pt,1.25pt" o:gfxdata="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"/>
+        <w:pict w14:anchorId="15E11726">
+          <v:line id="Straight Connector 1" o:spid="_x0000_s2050" style="position:absolute;left:0;text-align:left;z-index:251658240;visibility:visible;mso-position-horizontal-relative:text;mso-position-vertical-relative:text" from="157.3pt,1.25pt" to="311.35pt,1.25pt" o:gfxdata="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"/>
         </w:pict>
       </w:r>
     </w:p>
@@ -244,95 +244,93 @@
           <w:szCs w:val="26"/>
         </w:rPr>
       </w:pPr>
-      <w:proofErr w:type="spellStart"/>
       <w:r>
         <w:rPr>
           <w:bCs/>
           <w:szCs w:val="26"/>
         </w:rPr>
-        <w:t>Kính</w:t>
-      </w:r>
-      <w:proofErr w:type="spellEnd"/>
+        <w:t xml:space="preserve">Kính </w:t>
+      </w:r>
+      <w:proofErr w:type="spellStart"/>
       <w:r>
         <w:rPr>
           <w:bCs/>
           <w:szCs w:val="26"/>
         </w:rPr>
-        <w:t xml:space="preserve"> </w:t>
-      </w:r>
-      <w:proofErr w:type="spellStart"/>
+        <w:t>gửi</w:t>
+      </w:r>
+      <w:proofErr w:type="spellEnd"/>
       <w:r>
         <w:rPr>
           <w:bCs/>
           <w:szCs w:val="26"/>
         </w:rPr>
-        <w:t>gửi</w:t>
-      </w:r>
-      <w:proofErr w:type="spellEnd"/>
+        <w:t xml:space="preserve">: </w:t>
+      </w:r>
+      <w:proofErr w:type="spellStart"/>
       <w:r>
         <w:rPr>
           <w:bCs/>
           <w:szCs w:val="26"/>
         </w:rPr>
-        <w:t xml:space="preserve">: </w:t>
-      </w:r>
-      <w:proofErr w:type="spellStart"/>
+        <w:t>Đội</w:t>
+      </w:r>
+      <w:proofErr w:type="spellEnd"/>
       <w:r>
         <w:rPr>
           <w:bCs/>
           <w:szCs w:val="26"/>
         </w:rPr>
-        <w:t>Điện</w:t>
-      </w:r>
-      <w:proofErr w:type="spellEnd"/>
+        <w:t xml:space="preserve"> </w:t>
+      </w:r>
+      <w:proofErr w:type="spellStart"/>
       <w:r>
         <w:rPr>
           <w:bCs/>
           <w:szCs w:val="26"/>
         </w:rPr>
-        <w:t xml:space="preserve"> </w:t>
-      </w:r>
-      <w:proofErr w:type="spellStart"/>
+        <w:t>quản</w:t>
+      </w:r>
+      <w:proofErr w:type="spellEnd"/>
       <w:r>
         <w:rPr>
           <w:bCs/>
           <w:szCs w:val="26"/>
         </w:rPr>
-        <w:t>lực</w:t>
-      </w:r>
-      <w:proofErr w:type="spellEnd"/>
+        <w:t xml:space="preserve"> </w:t>
+      </w:r>
+      <w:proofErr w:type="spellStart"/>
       <w:r>
         <w:rPr>
           <w:bCs/>
           <w:szCs w:val="26"/>
         </w:rPr>
-        <w:t xml:space="preserve"> </w:t>
-      </w:r>
-      <w:proofErr w:type="spellStart"/>
+        <w:t>lý</w:t>
+      </w:r>
+      <w:proofErr w:type="spellEnd"/>
       <w:r>
         <w:rPr>
           <w:bCs/>
           <w:szCs w:val="26"/>
         </w:rPr>
-        <w:t>Xuân</w:t>
-      </w:r>
-      <w:proofErr w:type="spellEnd"/>
+        <w:t xml:space="preserve"> </w:t>
+      </w:r>
+      <w:proofErr w:type="spellStart"/>
       <w:r>
         <w:rPr>
           <w:bCs/>
           <w:szCs w:val="26"/>
         </w:rPr>
-        <w:t xml:space="preserve"> </w:t>
-      </w:r>
-      <w:proofErr w:type="spellStart"/>
+        <w:t>điện</w:t>
+      </w:r>
+      <w:proofErr w:type="spellEnd"/>
       <w:r>
         <w:rPr>
           <w:bCs/>
           <w:szCs w:val="26"/>
         </w:rPr>
-        <w:t>Lộc</w:t>
-      </w:r>
-      <w:proofErr w:type="spellEnd"/>
+        <w:t xml:space="preserve"> Xuân Lộc</w:t>
+      </w:r>
       <w:r>
         <w:rPr>
           <w:bCs/>
@@ -517,28 +515,12 @@
         </w:rPr>
         <w:t xml:space="preserve"> …………………………………………</w:t>
       </w:r>
-      <w:proofErr w:type="gramStart"/>
       <w:r>
         <w:rPr>
           <w:color w:val="000000"/>
           <w:szCs w:val="26"/>
         </w:rPr>
-        <w:t>.</w:t>
-      </w:r>
-      <w:r>
-        <w:rPr>
-          <w:color w:val="000000"/>
-          <w:szCs w:val="26"/>
-        </w:rPr>
-        <w:t>(</w:t>
-      </w:r>
-      <w:proofErr w:type="gramEnd"/>
-      <w:r>
-        <w:rPr>
-          <w:color w:val="000000"/>
-          <w:szCs w:val="26"/>
-        </w:rPr>
-        <w:t>1)</w:t>
+        <w:t>…</w:t>
       </w:r>
     </w:p>
     <w:p>
@@ -548,114 +530,23 @@
         <w:rPr>
           <w:color w:val="000000"/>
           <w:szCs w:val="26"/>
+        </w:rPr>
+      </w:pPr>
+      <w:r>
+        <w:rPr>
+          <w:color w:val="000000"/>
+          <w:szCs w:val="26"/>
           <w:lang w:val="fr-FR"/>
         </w:rPr>
-      </w:pPr>
-      <w:proofErr w:type="spellStart"/>
+        <w:t>……………………………………………………………………</w:t>
+      </w:r>
       <w:r>
         <w:rPr>
           <w:color w:val="000000"/>
           <w:szCs w:val="26"/>
           <w:lang w:val="fr-FR"/>
         </w:rPr>
-        <w:t>Đại</w:t>
-      </w:r>
-      <w:proofErr w:type="spellEnd"/>
-      <w:r>
-        <w:rPr>
-          <w:color w:val="000000"/>
-          <w:szCs w:val="26"/>
-          <w:lang w:val="fr-FR"/>
-        </w:rPr>
-        <w:t xml:space="preserve"> </w:t>
-      </w:r>
-      <w:proofErr w:type="spellStart"/>
-      <w:r>
-        <w:rPr>
-          <w:color w:val="000000"/>
-          <w:szCs w:val="26"/>
-          <w:lang w:val="fr-FR"/>
-        </w:rPr>
-        <w:t>diện</w:t>
-      </w:r>
-      <w:proofErr w:type="spellEnd"/>
-      <w:r>
-        <w:rPr>
-          <w:color w:val="000000"/>
-          <w:szCs w:val="26"/>
-          <w:lang w:val="fr-FR"/>
-        </w:rPr>
-        <w:t xml:space="preserve"> là </w:t>
-      </w:r>
-      <w:proofErr w:type="spellStart"/>
-      <w:r>
-        <w:rPr>
-          <w:color w:val="000000"/>
-          <w:szCs w:val="26"/>
-          <w:lang w:val="fr-FR"/>
-        </w:rPr>
-        <w:t>ông</w:t>
-      </w:r>
-      <w:proofErr w:type="spellEnd"/>
-      <w:r>
-        <w:rPr>
-          <w:color w:val="000000"/>
-          <w:szCs w:val="26"/>
-          <w:lang w:val="fr-FR"/>
-        </w:rPr>
-        <w:t xml:space="preserve"> (</w:t>
-      </w:r>
-      <w:proofErr w:type="spellStart"/>
-      <w:r>
-        <w:rPr>
-          <w:color w:val="000000"/>
-          <w:szCs w:val="26"/>
-          <w:lang w:val="fr-FR"/>
-        </w:rPr>
-        <w:t>bà</w:t>
-      </w:r>
-      <w:proofErr w:type="spellEnd"/>
-      <w:r>
-        <w:rPr>
-          <w:color w:val="000000"/>
-          <w:szCs w:val="26"/>
-          <w:lang w:val="fr-FR"/>
-        </w:rPr>
-        <w:t xml:space="preserve">): </w:t>
-      </w:r>
-      <w:r>
-        <w:rPr>
-          <w:color w:val="000000"/>
-          <w:szCs w:val="26"/>
-          <w:lang w:val="fr-FR"/>
-        </w:rPr>
-        <w:t>……………………………………………………………………</w:t>
-      </w:r>
-      <w:proofErr w:type="gramStart"/>
-      <w:r>
-        <w:rPr>
-          <w:color w:val="000000"/>
-          <w:szCs w:val="26"/>
-          <w:lang w:val="fr-FR"/>
-        </w:rPr>
-        <w:t>.</w:t>
-      </w:r>
-      <w:r>
-        <w:rPr>
-          <w:color w:val="000000"/>
-          <w:szCs w:val="26"/>
-          <w:lang w:val="fr-FR"/>
-        </w:rPr>
-        <w:t>(</w:t>
-      </w:r>
-      <w:proofErr w:type="gramEnd"/>
-      <w:r>
-        <w:rPr>
-          <w:color w:val="000000"/>
-          <w:szCs w:val="26"/>
-          <w:lang w:val="fr-FR"/>
-        </w:rPr>
-        <w:t>2)</w:t>
+        <w:t>……………………….</w:t>
       </w:r>
     </w:p>
     <w:p>
@@ -663,64 +554,126 @@
         <w:spacing w:before="120"/>
         <w:jc w:val="both"/>
         <w:rPr>
-          <w:szCs w:val="26"/>
+          <w:color w:val="000000"/>
+          <w:szCs w:val="26"/>
+          <w:lang w:val="fr-FR"/>
         </w:rPr>
       </w:pPr>
-      <w:proofErr w:type="spellStart"/>
-      <w:r>
-        <w:rPr>
-          <w:szCs w:val="26"/>
-        </w:rPr>
-        <w:t>Số</w:t>
-      </w:r>
-      <w:proofErr w:type="spellEnd"/>
-      <w:r>
-        <w:rPr>
-          <w:szCs w:val="26"/>
-        </w:rPr>
-        <w:t xml:space="preserve"> CMND</w:t>
-      </w:r>
-      <w:r>
-        <w:rPr>
-          <w:szCs w:val="26"/>
-        </w:rPr>
-        <w:t>: ………………….. do ………………………………..</w:t>
-      </w:r>
-      <w:r>
-        <w:rPr>
-          <w:szCs w:val="26"/>
-        </w:rPr>
-        <w:t xml:space="preserve"> </w:t>
-      </w:r>
-      <w:proofErr w:type="spellStart"/>
+      <w:r>
+        <w:rPr>
+          <w:color w:val="000000"/>
+          <w:szCs w:val="26"/>
+          <w:lang w:val="fr-FR"/>
+        </w:rPr>
+        <w:t xml:space="preserve">Đại </w:t>
+      </w:r>
+      <w:proofErr w:type="spellStart"/>
+      <w:r>
+        <w:rPr>
+          <w:color w:val="000000"/>
+          <w:szCs w:val="26"/>
+          <w:lang w:val="fr-FR"/>
+        </w:rPr>
+        <w:t>diện</w:t>
+      </w:r>
+      <w:proofErr w:type="spellEnd"/>
+      <w:r>
+        <w:rPr>
+          <w:color w:val="000000"/>
+          <w:szCs w:val="26"/>
+          <w:lang w:val="fr-FR"/>
+        </w:rPr>
+        <w:t xml:space="preserve"> </w:t>
+      </w:r>
+      <w:proofErr w:type="spellStart"/>
+      <w:r>
+        <w:rPr>
+          <w:color w:val="000000"/>
+          <w:szCs w:val="26"/>
+          <w:lang w:val="fr-FR"/>
+        </w:rPr>
+        <w:t>là</w:t>
+      </w:r>
+      <w:proofErr w:type="spellEnd"/>
+      <w:r>
+        <w:rPr>
+          <w:color w:val="000000"/>
+          <w:szCs w:val="26"/>
+          <w:lang w:val="fr-FR"/>
+        </w:rPr>
+        <w:t xml:space="preserve"> </w:t>
+      </w:r>
+      <w:proofErr w:type="spellStart"/>
+      <w:r>
+        <w:rPr>
+          <w:color w:val="000000"/>
+          <w:szCs w:val="26"/>
+          <w:lang w:val="fr-FR"/>
+        </w:rPr>
+        <w:t>ông</w:t>
+      </w:r>
+      <w:proofErr w:type="spellEnd"/>
+      <w:r>
+        <w:rPr>
+          <w:color w:val="000000"/>
+          <w:szCs w:val="26"/>
+          <w:lang w:val="fr-FR"/>
+        </w:rPr>
+        <w:t xml:space="preserve"> (</w:t>
+      </w:r>
+      <w:proofErr w:type="spellStart"/>
+      <w:r>
+        <w:rPr>
+          <w:color w:val="000000"/>
+          <w:szCs w:val="26"/>
+          <w:lang w:val="fr-FR"/>
+        </w:rPr>
+        <w:t>bà</w:t>
+      </w:r>
+      <w:proofErr w:type="spellEnd"/>
       <w:proofErr w:type="gramStart"/>
       <w:r>
         <w:rPr>
-          <w:szCs w:val="26"/>
-        </w:rPr>
-        <w:t>cấp</w:t>
-      </w:r>
-      <w:proofErr w:type="spellEnd"/>
+          <w:color w:val="000000"/>
+          <w:szCs w:val="26"/>
+          <w:lang w:val="fr-FR"/>
+        </w:rPr>
+        <w:t>):</w:t>
+      </w:r>
       <w:proofErr w:type="gramEnd"/>
       <w:r>
         <w:rPr>
-          <w:szCs w:val="26"/>
-        </w:rPr>
-        <w:t xml:space="preserve"> </w:t>
-      </w:r>
-      <w:proofErr w:type="spellStart"/>
-      <w:r>
-        <w:rPr>
-          <w:szCs w:val="26"/>
-        </w:rPr>
-        <w:t>ngày</w:t>
-      </w:r>
-      <w:proofErr w:type="spellEnd"/>
-      <w:r>
-        <w:rPr>
-          <w:szCs w:val="26"/>
-        </w:rPr>
-        <w:t xml:space="preserve"> ……………..</w:t>
+          <w:color w:val="000000"/>
+          <w:szCs w:val="26"/>
+          <w:lang w:val="fr-FR"/>
+        </w:rPr>
+        <w:t xml:space="preserve"> </w:t>
+      </w:r>
+      <w:r>
+        <w:rPr>
+          <w:color w:val="000000"/>
+          <w:szCs w:val="26"/>
+          <w:lang w:val="fr-FR"/>
+        </w:rPr>
+        <w:t>………………………………………………………………</w:t>
+      </w:r>
+      <w:proofErr w:type="gramStart"/>
+      <w:r>
+        <w:rPr>
+          <w:color w:val="000000"/>
+          <w:szCs w:val="26"/>
+          <w:lang w:val="fr-FR"/>
+        </w:rPr>
+        <w:t>…….</w:t>
+      </w:r>
+      <w:proofErr w:type="gramEnd"/>
+      <w:r>
+        <w:rPr>
+          <w:color w:val="000000"/>
+          <w:szCs w:val="26"/>
+          <w:lang w:val="fr-FR"/>
+        </w:rPr>
+        <w:t>.</w:t>
       </w:r>
     </w:p>
     <w:p>
@@ -729,169 +682,36 @@
         <w:jc w:val="both"/>
         <w:rPr>
           <w:szCs w:val="26"/>
+          <w:lang w:val="pt-BR"/>
         </w:rPr>
       </w:pPr>
       <w:r>
         <w:rPr>
           <w:szCs w:val="26"/>
-        </w:rPr>
-        <w:t xml:space="preserve">Theo </w:t>
-      </w:r>
-      <w:proofErr w:type="spellStart"/>
-      <w:r>
-        <w:rPr>
-          <w:szCs w:val="26"/>
-        </w:rPr>
-        <w:t>g</w:t>
-      </w:r>
-      <w:r>
-        <w:rPr>
-          <w:szCs w:val="26"/>
-        </w:rPr>
-        <w:t>iấy</w:t>
-      </w:r>
-      <w:proofErr w:type="spellEnd"/>
-      <w:r>
-        <w:rPr>
-          <w:szCs w:val="26"/>
-        </w:rPr>
-        <w:t xml:space="preserve"> </w:t>
-      </w:r>
-      <w:proofErr w:type="spellStart"/>
-      <w:r>
-        <w:rPr>
-          <w:szCs w:val="26"/>
-        </w:rPr>
-        <w:t>uỷ</w:t>
-      </w:r>
-      <w:proofErr w:type="spellEnd"/>
-      <w:r>
-        <w:rPr>
-          <w:szCs w:val="26"/>
-        </w:rPr>
-        <w:t xml:space="preserve"> </w:t>
-      </w:r>
-      <w:proofErr w:type="spellStart"/>
-      <w:r>
-        <w:rPr>
-          <w:szCs w:val="26"/>
-        </w:rPr>
-        <w:t>quyền</w:t>
-      </w:r>
-      <w:proofErr w:type="spellEnd"/>
-      <w:r>
-        <w:rPr>
-          <w:szCs w:val="26"/>
-        </w:rPr>
-        <w:t xml:space="preserve"> </w:t>
-      </w:r>
-      <w:proofErr w:type="spellStart"/>
-      <w:r>
-        <w:rPr>
-          <w:szCs w:val="26"/>
-        </w:rPr>
-        <w:t>số</w:t>
-      </w:r>
-      <w:proofErr w:type="spellEnd"/>
-      <w:r>
-        <w:rPr>
-          <w:szCs w:val="26"/>
-        </w:rPr>
-        <w:t>…</w:t>
-      </w:r>
-      <w:r>
-        <w:rPr>
-          <w:szCs w:val="26"/>
-        </w:rPr>
-        <w:t>..</w:t>
-      </w:r>
-      <w:r>
-        <w:rPr>
-          <w:szCs w:val="26"/>
-        </w:rPr>
-        <w:t>…….</w:t>
-      </w:r>
-      <w:proofErr w:type="spellStart"/>
-      <w:r>
-        <w:rPr>
-          <w:szCs w:val="26"/>
-        </w:rPr>
-        <w:t>ngày</w:t>
-      </w:r>
-      <w:proofErr w:type="spellEnd"/>
-      <w:r>
-        <w:rPr>
-          <w:szCs w:val="26"/>
-        </w:rPr>
-        <w:t xml:space="preserve"> </w:t>
-      </w:r>
-      <w:r>
-        <w:rPr>
-          <w:szCs w:val="26"/>
-        </w:rPr>
-        <w:t>…</w:t>
-      </w:r>
-      <w:r>
-        <w:rPr>
-          <w:szCs w:val="26"/>
-        </w:rPr>
-        <w:t>.</w:t>
-      </w:r>
-      <w:proofErr w:type="spellStart"/>
-      <w:r>
-        <w:rPr>
-          <w:szCs w:val="26"/>
-        </w:rPr>
-        <w:t>tháng</w:t>
-      </w:r>
-      <w:proofErr w:type="spellEnd"/>
-      <w:r>
-        <w:rPr>
-          <w:szCs w:val="26"/>
-        </w:rPr>
-        <w:t>…</w:t>
-      </w:r>
-      <w:proofErr w:type="spellStart"/>
-      <w:r>
-        <w:rPr>
-          <w:szCs w:val="26"/>
-        </w:rPr>
-        <w:t>năm</w:t>
-      </w:r>
-      <w:proofErr w:type="spellEnd"/>
-      <w:r>
-        <w:rPr>
-          <w:szCs w:val="26"/>
-        </w:rPr>
-        <w:t>……</w:t>
-      </w:r>
-      <w:proofErr w:type="spellStart"/>
-      <w:r>
-        <w:rPr>
-          <w:szCs w:val="26"/>
-        </w:rPr>
-        <w:t>của</w:t>
-      </w:r>
-      <w:proofErr w:type="spellEnd"/>
-      <w:r>
-        <w:rPr>
-          <w:szCs w:val="26"/>
-        </w:rPr>
-        <w:t>……</w:t>
-      </w:r>
-      <w:proofErr w:type="gramStart"/>
-      <w:r>
-        <w:rPr>
-          <w:szCs w:val="26"/>
-        </w:rPr>
-        <w:t>................................(</w:t>
-      </w:r>
-      <w:proofErr w:type="gramEnd"/>
-      <w:r>
-        <w:rPr>
-          <w:szCs w:val="26"/>
-        </w:rPr>
-        <w:t>3)</w:t>
+          <w:lang w:val="pt-BR"/>
+        </w:rPr>
+        <w:t>Số CMND</w:t>
+      </w:r>
+      <w:r>
+        <w:rPr>
+          <w:szCs w:val="26"/>
+          <w:lang w:val="pt-BR"/>
+        </w:rPr>
+        <w:t>: ………………….. do ………………………………..</w:t>
+      </w:r>
+      <w:r>
+        <w:rPr>
+          <w:szCs w:val="26"/>
+          <w:lang w:val="pt-BR"/>
+        </w:rPr>
+        <w:t xml:space="preserve"> cấp</w:t>
+      </w:r>
+      <w:r>
+        <w:rPr>
+          <w:szCs w:val="26"/>
+          <w:lang w:val="pt-BR"/>
+        </w:rPr>
+        <w:t xml:space="preserve"> ngày ……………</w:t>
       </w:r>
     </w:p>
     <w:p>
@@ -900,139 +720,22 @@
         <w:jc w:val="both"/>
         <w:rPr>
           <w:szCs w:val="26"/>
+          <w:lang w:val="pt-BR"/>
         </w:rPr>
       </w:pPr>
-      <w:proofErr w:type="spellStart"/>
-      <w:r>
-        <w:rPr>
-          <w:szCs w:val="26"/>
-        </w:rPr>
-        <w:t>Số</w:t>
-      </w:r>
-      <w:proofErr w:type="spellEnd"/>
-      <w:r>
-        <w:rPr>
-          <w:szCs w:val="26"/>
-        </w:rPr>
-        <w:t xml:space="preserve"> </w:t>
-      </w:r>
-      <w:proofErr w:type="spellStart"/>
-      <w:r>
-        <w:rPr>
-          <w:szCs w:val="26"/>
-        </w:rPr>
-        <w:t>điện</w:t>
-      </w:r>
-      <w:proofErr w:type="spellEnd"/>
-      <w:r>
-        <w:rPr>
-          <w:szCs w:val="26"/>
-        </w:rPr>
-        <w:t xml:space="preserve"> </w:t>
-      </w:r>
-      <w:proofErr w:type="spellStart"/>
-      <w:r>
-        <w:rPr>
-          <w:szCs w:val="26"/>
-        </w:rPr>
-        <w:t>thoại</w:t>
-      </w:r>
-      <w:proofErr w:type="spellEnd"/>
-      <w:r>
-        <w:rPr>
-          <w:szCs w:val="26"/>
-        </w:rPr>
-        <w:t xml:space="preserve"> </w:t>
-      </w:r>
-      <w:proofErr w:type="spellStart"/>
-      <w:r>
-        <w:rPr>
-          <w:szCs w:val="26"/>
-        </w:rPr>
-        <w:t>liên</w:t>
-      </w:r>
-      <w:proofErr w:type="spellEnd"/>
-      <w:r>
-        <w:rPr>
-          <w:szCs w:val="26"/>
-        </w:rPr>
-        <w:t xml:space="preserve"> </w:t>
-      </w:r>
-      <w:proofErr w:type="spellStart"/>
-      <w:r>
-        <w:rPr>
-          <w:szCs w:val="26"/>
-        </w:rPr>
-        <w:t>hệ</w:t>
-      </w:r>
-      <w:proofErr w:type="spellEnd"/>
-      <w:r>
-        <w:rPr>
-          <w:szCs w:val="26"/>
-        </w:rPr>
-        <w:t xml:space="preserve"> </w:t>
-      </w:r>
-      <w:proofErr w:type="spellStart"/>
-      <w:r>
-        <w:rPr>
-          <w:szCs w:val="26"/>
-        </w:rPr>
-        <w:t>và</w:t>
-      </w:r>
-      <w:proofErr w:type="spellEnd"/>
-      <w:r>
-        <w:rPr>
-          <w:szCs w:val="26"/>
-        </w:rPr>
-        <w:t xml:space="preserve"> </w:t>
-      </w:r>
-      <w:proofErr w:type="spellStart"/>
-      <w:r>
-        <w:rPr>
-          <w:szCs w:val="26"/>
-        </w:rPr>
-        <w:t>nhận</w:t>
-      </w:r>
-      <w:proofErr w:type="spellEnd"/>
-      <w:r>
-        <w:rPr>
-          <w:szCs w:val="26"/>
-        </w:rPr>
-        <w:t xml:space="preserve"> </w:t>
-      </w:r>
-      <w:proofErr w:type="spellStart"/>
-      <w:r>
-        <w:rPr>
-          <w:szCs w:val="26"/>
-        </w:rPr>
-        <w:t>nhắn</w:t>
-      </w:r>
-      <w:proofErr w:type="spellEnd"/>
-      <w:r>
-        <w:rPr>
-          <w:szCs w:val="26"/>
-        </w:rPr>
-        <w:t xml:space="preserve"> tin (SMS)</w:t>
-      </w:r>
-      <w:r>
-        <w:rPr>
-          <w:i/>
-          <w:szCs w:val="26"/>
-        </w:rPr>
-        <w:t>:</w:t>
-      </w:r>
-      <w:r>
-        <w:rPr>
-          <w:i/>
-          <w:szCs w:val="26"/>
-        </w:rPr>
-        <w:t xml:space="preserve"> </w:t>
-      </w:r>
-      <w:r>
-        <w:rPr>
-          <w:szCs w:val="26"/>
-        </w:rPr>
-        <w:t>……………………………………………</w:t>
+      <w:r>
+        <w:rPr>
+          <w:szCs w:val="26"/>
+          <w:lang w:val="pt-BR"/>
+        </w:rPr>
+        <w:t>Theo giấy uỷ quyền số…..…….ngày ….tháng…năm……của……................................</w:t>
+      </w:r>
+      <w:r>
+        <w:rPr>
+          <w:szCs w:val="26"/>
+          <w:lang w:val="pt-BR"/>
+        </w:rPr>
+        <w:t>...</w:t>
       </w:r>
     </w:p>
     <w:p>
@@ -1041,59 +744,38 @@
         <w:jc w:val="both"/>
         <w:rPr>
           <w:szCs w:val="26"/>
+          <w:lang w:val="pt-BR"/>
         </w:rPr>
       </w:pPr>
-      <w:proofErr w:type="spellStart"/>
-      <w:r>
-        <w:rPr>
-          <w:szCs w:val="26"/>
-        </w:rPr>
-        <w:t>Số</w:t>
-      </w:r>
-      <w:proofErr w:type="spellEnd"/>
-      <w:r>
-        <w:rPr>
-          <w:szCs w:val="26"/>
-        </w:rPr>
-        <w:t xml:space="preserve"> Fax</w:t>
-      </w:r>
-      <w:r>
-        <w:rPr>
-          <w:szCs w:val="26"/>
-        </w:rPr>
-        <w:t xml:space="preserve"> …………………….</w:t>
-      </w:r>
-      <w:r>
-        <w:rPr>
-          <w:szCs w:val="26"/>
-        </w:rPr>
-        <w:t>; Email</w:t>
-      </w:r>
-      <w:r>
-        <w:rPr>
-          <w:szCs w:val="26"/>
-        </w:rPr>
-        <w:t xml:space="preserve"> ……………………………………………………</w:t>
-      </w:r>
-      <w:proofErr w:type="gramStart"/>
-      <w:r>
-        <w:rPr>
-          <w:szCs w:val="26"/>
-        </w:rPr>
-        <w:t>.</w:t>
-      </w:r>
-      <w:r>
-        <w:rPr>
-          <w:szCs w:val="26"/>
-        </w:rPr>
-        <w:t>(</w:t>
-      </w:r>
-      <w:proofErr w:type="gramEnd"/>
-      <w:r>
-        <w:rPr>
-          <w:szCs w:val="26"/>
-        </w:rPr>
-        <w:t>4)</w:t>
+      <w:r>
+        <w:rPr>
+          <w:szCs w:val="26"/>
+          <w:lang w:val="pt-BR"/>
+        </w:rPr>
+        <w:t>Số điện thoại liên hệ và nhận nhắn tin (SMS)</w:t>
+      </w:r>
+      <w:r>
+        <w:rPr>
+          <w:i/>
+          <w:szCs w:val="26"/>
+          <w:lang w:val="pt-BR"/>
+        </w:rPr>
+        <w:t>:</w:t>
+      </w:r>
+      <w:r>
+        <w:rPr>
+          <w:i/>
+          <w:szCs w:val="26"/>
+          <w:lang w:val="pt-BR"/>
+        </w:rPr>
+        <w:t xml:space="preserve"> </w:t>
+      </w:r>
+      <w:r>
+        <w:rPr>
+          <w:szCs w:val="26"/>
+          <w:lang w:val="pt-BR"/>
+        </w:rPr>
+        <w:t>……………………………………………</w:t>
       </w:r>
     </w:p>
     <w:p>
@@ -1102,103 +784,43 @@
         <w:jc w:val="both"/>
         <w:rPr>
           <w:szCs w:val="26"/>
+          <w:lang w:val="pt-BR"/>
         </w:rPr>
       </w:pPr>
-      <w:proofErr w:type="spellStart"/>
-      <w:r>
-        <w:rPr>
-          <w:szCs w:val="26"/>
-        </w:rPr>
-        <w:t>Tài</w:t>
-      </w:r>
-      <w:proofErr w:type="spellEnd"/>
-      <w:r>
-        <w:rPr>
-          <w:szCs w:val="26"/>
-        </w:rPr>
-        <w:t xml:space="preserve"> </w:t>
-      </w:r>
-      <w:proofErr w:type="spellStart"/>
-      <w:r>
-        <w:rPr>
-          <w:szCs w:val="26"/>
-        </w:rPr>
-        <w:t>khoản</w:t>
-      </w:r>
-      <w:proofErr w:type="spellEnd"/>
-      <w:r>
-        <w:rPr>
-          <w:szCs w:val="26"/>
-        </w:rPr>
-        <w:t xml:space="preserve"> </w:t>
-      </w:r>
-      <w:proofErr w:type="spellStart"/>
-      <w:r>
-        <w:rPr>
-          <w:szCs w:val="26"/>
-        </w:rPr>
-        <w:t>số</w:t>
-      </w:r>
-      <w:proofErr w:type="spellEnd"/>
-      <w:r>
-        <w:rPr>
-          <w:szCs w:val="26"/>
-        </w:rPr>
-        <w:t>:</w:t>
-      </w:r>
-      <w:r>
-        <w:rPr>
-          <w:szCs w:val="26"/>
-        </w:rPr>
-        <w:t xml:space="preserve"> ……………………………….</w:t>
-      </w:r>
-      <w:proofErr w:type="spellStart"/>
-      <w:r>
-        <w:rPr>
-          <w:szCs w:val="26"/>
-        </w:rPr>
-        <w:t>Tại</w:t>
-      </w:r>
-      <w:proofErr w:type="spellEnd"/>
-      <w:r>
-        <w:rPr>
-          <w:szCs w:val="26"/>
-        </w:rPr>
-        <w:t xml:space="preserve"> </w:t>
-      </w:r>
-      <w:proofErr w:type="spellStart"/>
-      <w:r>
-        <w:rPr>
-          <w:szCs w:val="26"/>
-        </w:rPr>
-        <w:t>ngân</w:t>
-      </w:r>
-      <w:proofErr w:type="spellEnd"/>
-      <w:r>
-        <w:rPr>
-          <w:szCs w:val="26"/>
-        </w:rPr>
-        <w:t xml:space="preserve"> </w:t>
-      </w:r>
-      <w:proofErr w:type="spellStart"/>
-      <w:r>
-        <w:rPr>
-          <w:szCs w:val="26"/>
-        </w:rPr>
-        <w:t>hàng</w:t>
-      </w:r>
-      <w:proofErr w:type="spellEnd"/>
-      <w:r>
-        <w:rPr>
-          <w:szCs w:val="26"/>
-        </w:rPr>
-        <w:t>:</w:t>
-      </w:r>
-      <w:r>
-        <w:rPr>
-          <w:szCs w:val="26"/>
-        </w:rPr>
-        <w:t xml:space="preserve"> ……………………………...</w:t>
+      <w:r>
+        <w:rPr>
+          <w:szCs w:val="26"/>
+          <w:lang w:val="pt-BR"/>
+        </w:rPr>
+        <w:t>Số Fax</w:t>
+      </w:r>
+      <w:r>
+        <w:rPr>
+          <w:szCs w:val="26"/>
+          <w:lang w:val="pt-BR"/>
+        </w:rPr>
+        <w:t xml:space="preserve"> …………………….</w:t>
+      </w:r>
+      <w:r>
+        <w:rPr>
+          <w:szCs w:val="26"/>
+          <w:lang w:val="pt-BR"/>
+        </w:rPr>
+        <w:t>; Email</w:t>
+      </w:r>
+      <w:r>
+        <w:rPr>
+          <w:szCs w:val="26"/>
+          <w:lang w:val="pt-BR"/>
+        </w:rPr>
+        <w:t xml:space="preserve"> …………………………………………………….</w:t>
+      </w:r>
+      <w:r>
+        <w:rPr>
+          <w:szCs w:val="26"/>
+          <w:lang w:val="pt-BR"/>
+        </w:rPr>
+        <w:t>...</w:t>
       </w:r>
     </w:p>
     <w:p>
@@ -1207,31 +829,43 @@
         <w:jc w:val="both"/>
         <w:rPr>
           <w:szCs w:val="26"/>
+          <w:lang w:val="pt-BR"/>
         </w:rPr>
       </w:pPr>
       <w:r>
         <w:rPr>
           <w:szCs w:val="26"/>
-        </w:rPr>
-        <w:t>…………………………………………………………………………………………..</w:t>
-      </w:r>
-      <w:r>
-        <w:rPr>
-          <w:szCs w:val="26"/>
-        </w:rPr>
-        <w:t xml:space="preserve"> (</w:t>
-      </w:r>
-      <w:r>
-        <w:rPr>
-          <w:szCs w:val="26"/>
-        </w:rPr>
-        <w:t>5</w:t>
-      </w:r>
-      <w:r>
-        <w:rPr>
-          <w:szCs w:val="26"/>
-        </w:rPr>
-        <w:t>)</w:t>
+          <w:lang w:val="pt-BR"/>
+        </w:rPr>
+        <w:t>Tài khoản số:</w:t>
+      </w:r>
+      <w:r>
+        <w:rPr>
+          <w:szCs w:val="26"/>
+          <w:lang w:val="pt-BR"/>
+        </w:rPr>
+        <w:t xml:space="preserve"> ……………………………….</w:t>
+      </w:r>
+      <w:r>
+        <w:rPr>
+          <w:szCs w:val="26"/>
+          <w:lang w:val="pt-BR"/>
+        </w:rPr>
+        <w:t xml:space="preserve">Tại </w:t>
+      </w:r>
+      <w:r>
+        <w:rPr>
+          <w:szCs w:val="26"/>
+          <w:lang w:val="pt-BR"/>
+        </w:rPr>
+        <w:t>ngân hàng:</w:t>
+      </w:r>
+      <w:r>
+        <w:rPr>
+          <w:szCs w:val="26"/>
+          <w:lang w:val="pt-BR"/>
+        </w:rPr>
+        <w:t xml:space="preserve"> ……………………………...</w:t>
       </w:r>
     </w:p>
     <w:p>
@@ -1240,169 +874,22 @@
         <w:jc w:val="both"/>
         <w:rPr>
           <w:szCs w:val="26"/>
+          <w:lang w:val="pt-BR"/>
         </w:rPr>
       </w:pPr>
-      <w:proofErr w:type="spellStart"/>
-      <w:r>
-        <w:rPr>
-          <w:szCs w:val="26"/>
-        </w:rPr>
-        <w:t>Hình</w:t>
-      </w:r>
-      <w:proofErr w:type="spellEnd"/>
-      <w:r>
-        <w:rPr>
-          <w:szCs w:val="26"/>
-        </w:rPr>
-        <w:t xml:space="preserve"> </w:t>
-      </w:r>
-      <w:proofErr w:type="spellStart"/>
-      <w:r>
-        <w:rPr>
-          <w:szCs w:val="26"/>
-        </w:rPr>
-        <w:t>thức</w:t>
-      </w:r>
-      <w:proofErr w:type="spellEnd"/>
-      <w:r>
-        <w:rPr>
-          <w:szCs w:val="26"/>
-        </w:rPr>
-        <w:t xml:space="preserve"> </w:t>
-      </w:r>
-      <w:proofErr w:type="spellStart"/>
-      <w:r>
-        <w:rPr>
-          <w:szCs w:val="26"/>
-        </w:rPr>
-        <w:t>thanh</w:t>
-      </w:r>
-      <w:proofErr w:type="spellEnd"/>
-      <w:r>
-        <w:rPr>
-          <w:szCs w:val="26"/>
-        </w:rPr>
-        <w:t xml:space="preserve"> </w:t>
-      </w:r>
-      <w:proofErr w:type="spellStart"/>
-      <w:r>
-        <w:rPr>
-          <w:szCs w:val="26"/>
-        </w:rPr>
-        <w:t>toán</w:t>
-      </w:r>
-      <w:proofErr w:type="spellEnd"/>
-      <w:r>
-        <w:rPr>
-          <w:szCs w:val="26"/>
-        </w:rPr>
-        <w:t xml:space="preserve">: </w:t>
-      </w:r>
-      <w:r>
-        <w:rPr>
-          <w:szCs w:val="26"/>
-        </w:rPr>
-        <w:sym w:font="Wingdings 2" w:char="F035"/>
-      </w:r>
-      <w:r>
-        <w:rPr>
-          <w:szCs w:val="26"/>
-        </w:rPr>
-        <w:t xml:space="preserve"> </w:t>
-      </w:r>
-      <w:proofErr w:type="spellStart"/>
-      <w:r>
-        <w:rPr>
-          <w:szCs w:val="26"/>
-        </w:rPr>
-        <w:t>chuyển</w:t>
-      </w:r>
-      <w:proofErr w:type="spellEnd"/>
-      <w:r>
-        <w:rPr>
-          <w:szCs w:val="26"/>
-        </w:rPr>
-        <w:t xml:space="preserve"> </w:t>
-      </w:r>
-      <w:proofErr w:type="spellStart"/>
-      <w:r>
-        <w:rPr>
-          <w:szCs w:val="26"/>
-        </w:rPr>
-        <w:t>khoản</w:t>
-      </w:r>
-      <w:proofErr w:type="spellEnd"/>
-      <w:r>
-        <w:rPr>
-          <w:szCs w:val="26"/>
-        </w:rPr>
-        <w:t xml:space="preserve"> </w:t>
-      </w:r>
-      <w:r>
-        <w:rPr>
-          <w:szCs w:val="26"/>
-        </w:rPr>
-        <w:sym w:font="Wingdings 2" w:char="F035"/>
-      </w:r>
-      <w:r>
-        <w:rPr>
-          <w:szCs w:val="26"/>
-        </w:rPr>
-        <w:t xml:space="preserve"> </w:t>
-      </w:r>
-      <w:proofErr w:type="spellStart"/>
-      <w:r>
-        <w:rPr>
-          <w:szCs w:val="26"/>
-        </w:rPr>
-        <w:t>tiền</w:t>
-      </w:r>
-      <w:proofErr w:type="spellEnd"/>
-      <w:r>
-        <w:rPr>
-          <w:szCs w:val="26"/>
-        </w:rPr>
-        <w:t xml:space="preserve"> </w:t>
-      </w:r>
-      <w:proofErr w:type="spellStart"/>
-      <w:r>
-        <w:rPr>
-          <w:szCs w:val="26"/>
-        </w:rPr>
-        <w:t>mặt</w:t>
-      </w:r>
-      <w:proofErr w:type="spellEnd"/>
-      <w:r>
-        <w:rPr>
-          <w:szCs w:val="26"/>
-        </w:rPr>
-        <w:t xml:space="preserve"> </w:t>
-      </w:r>
-      <w:r>
-        <w:rPr>
-          <w:szCs w:val="26"/>
-        </w:rPr>
-        <w:sym w:font="Wingdings 2" w:char="F035"/>
-      </w:r>
-      <w:r>
-        <w:rPr>
-          <w:szCs w:val="26"/>
-        </w:rPr>
-        <w:t xml:space="preserve"> </w:t>
-      </w:r>
-      <w:proofErr w:type="spellStart"/>
-      <w:r>
-        <w:rPr>
-          <w:szCs w:val="26"/>
-        </w:rPr>
-        <w:t>khác</w:t>
-      </w:r>
-      <w:proofErr w:type="spellEnd"/>
-      <w:r>
-        <w:rPr>
-          <w:szCs w:val="26"/>
-        </w:rPr>
-        <w:t>: ………………………..</w:t>
+      <w:r>
+        <w:rPr>
+          <w:szCs w:val="26"/>
+          <w:lang w:val="pt-BR"/>
+        </w:rPr>
+        <w:t>…………………………………………………………………………………………..</w:t>
+      </w:r>
+      <w:r>
+        <w:rPr>
+          <w:szCs w:val="26"/>
+          <w:lang w:val="pt-BR"/>
+        </w:rPr>
+        <w:t>....</w:t>
       </w:r>
     </w:p>
     <w:p>
@@ -1411,162 +898,83 @@
         <w:jc w:val="both"/>
         <w:rPr>
           <w:szCs w:val="26"/>
+          <w:lang w:val="pt-BR"/>
         </w:rPr>
       </w:pPr>
-      <w:proofErr w:type="spellStart"/>
-      <w:r>
-        <w:rPr>
-          <w:szCs w:val="26"/>
-        </w:rPr>
-        <w:t>Địa</w:t>
-      </w:r>
-      <w:proofErr w:type="spellEnd"/>
-      <w:r>
-        <w:rPr>
-          <w:szCs w:val="26"/>
-        </w:rPr>
-        <w:t xml:space="preserve"> </w:t>
-      </w:r>
-      <w:proofErr w:type="spellStart"/>
-      <w:r>
-        <w:rPr>
-          <w:szCs w:val="26"/>
-        </w:rPr>
-        <w:t>chỉ</w:t>
-      </w:r>
-      <w:proofErr w:type="spellEnd"/>
-      <w:r>
-        <w:rPr>
-          <w:szCs w:val="26"/>
-        </w:rPr>
-        <w:t xml:space="preserve"> </w:t>
-      </w:r>
-      <w:proofErr w:type="spellStart"/>
-      <w:r>
-        <w:rPr>
-          <w:szCs w:val="26"/>
-        </w:rPr>
-        <w:t>giao</w:t>
-      </w:r>
-      <w:proofErr w:type="spellEnd"/>
-      <w:r>
-        <w:rPr>
-          <w:szCs w:val="26"/>
-        </w:rPr>
-        <w:t xml:space="preserve"> </w:t>
-      </w:r>
-      <w:proofErr w:type="spellStart"/>
-      <w:r>
-        <w:rPr>
-          <w:szCs w:val="26"/>
-        </w:rPr>
-        <w:t>dịch</w:t>
-      </w:r>
-      <w:proofErr w:type="spellEnd"/>
-      <w:r>
-        <w:rPr>
-          <w:szCs w:val="26"/>
-        </w:rPr>
-        <w:t xml:space="preserve">: </w:t>
-      </w:r>
-      <w:proofErr w:type="spellStart"/>
-      <w:r>
-        <w:rPr>
-          <w:szCs w:val="26"/>
-        </w:rPr>
-        <w:t>số</w:t>
-      </w:r>
-      <w:proofErr w:type="spellEnd"/>
-      <w:r>
-        <w:t xml:space="preserve"> </w:t>
-      </w:r>
-      <w:r>
-        <w:t>…………..</w:t>
-      </w:r>
-      <w:r>
-        <w:t xml:space="preserve"> </w:t>
-      </w:r>
-      <w:proofErr w:type="spellStart"/>
-      <w:proofErr w:type="gramStart"/>
-      <w:r>
-        <w:t>đường</w:t>
-      </w:r>
-      <w:proofErr w:type="spellEnd"/>
-      <w:proofErr w:type="gramEnd"/>
-      <w:r>
-        <w:t xml:space="preserve"> </w:t>
-      </w:r>
-      <w:r>
-        <w:t>………………………………..</w:t>
-      </w:r>
-      <w:r>
-        <w:t xml:space="preserve">, </w:t>
-      </w:r>
-      <w:proofErr w:type="spellStart"/>
-      <w:r>
-        <w:t>ấp</w:t>
-      </w:r>
-      <w:proofErr w:type="spellEnd"/>
-      <w:r>
-        <w:t xml:space="preserve"> </w:t>
-      </w:r>
-      <w:r>
-        <w:t>……………………….</w:t>
-      </w:r>
-      <w:r>
-        <w:t xml:space="preserve">, </w:t>
-      </w:r>
-      <w:proofErr w:type="spellStart"/>
-      <w:r>
-        <w:t>xã</w:t>
-      </w:r>
-      <w:proofErr w:type="spellEnd"/>
-      <w:r>
-        <w:t xml:space="preserve"> </w:t>
-      </w:r>
-      <w:r>
-        <w:t>………………………</w:t>
-      </w:r>
-      <w:r>
-        <w:t xml:space="preserve">., </w:t>
-      </w:r>
-      <w:proofErr w:type="spellStart"/>
-      <w:r>
-        <w:t>huyện</w:t>
-      </w:r>
-      <w:proofErr w:type="spellEnd"/>
-      <w:r>
-        <w:t xml:space="preserve"> </w:t>
-      </w:r>
-      <w:proofErr w:type="spellStart"/>
-      <w:r>
-        <w:t>Xuân</w:t>
-      </w:r>
-      <w:proofErr w:type="spellEnd"/>
-      <w:r>
-        <w:t xml:space="preserve"> </w:t>
-      </w:r>
-      <w:proofErr w:type="spellStart"/>
-      <w:r>
-        <w:t>Lộc</w:t>
-      </w:r>
-      <w:proofErr w:type="spellEnd"/>
-      <w:r>
-        <w:t xml:space="preserve">, </w:t>
-      </w:r>
-      <w:proofErr w:type="spellStart"/>
-      <w:r>
-        <w:t>Đồng</w:t>
-      </w:r>
-      <w:proofErr w:type="spellEnd"/>
-      <w:r>
-        <w:t xml:space="preserve"> </w:t>
-      </w:r>
-      <w:proofErr w:type="spellStart"/>
-      <w:r>
-        <w:t>Nai</w:t>
-      </w:r>
-      <w:proofErr w:type="spellEnd"/>
+      <w:r>
+        <w:rPr>
+          <w:szCs w:val="26"/>
+          <w:lang w:val="pt-BR"/>
+        </w:rPr>
+        <w:t xml:space="preserve">Hình thức thanh toán: </w:t>
+      </w:r>
+      <w:r>
+        <w:rPr>
+          <w:szCs w:val="26"/>
+        </w:rPr>
+        <w:sym w:font="Wingdings 2" w:char="F035"/>
+      </w:r>
+      <w:r>
+        <w:rPr>
+          <w:szCs w:val="26"/>
+          <w:lang w:val="pt-BR"/>
+        </w:rPr>
+        <w:t xml:space="preserve"> </w:t>
+      </w:r>
+      <w:r>
+        <w:rPr>
+          <w:szCs w:val="26"/>
+          <w:lang w:val="pt-BR"/>
+        </w:rPr>
+        <w:t>chuyển khoản</w:t>
+      </w:r>
+      <w:r>
+        <w:rPr>
+          <w:szCs w:val="26"/>
+          <w:lang w:val="pt-BR"/>
+        </w:rPr>
+        <w:t xml:space="preserve"> </w:t>
+      </w:r>
+      <w:r>
+        <w:rPr>
+          <w:szCs w:val="26"/>
+        </w:rPr>
+        <w:sym w:font="Wingdings 2" w:char="F035"/>
+      </w:r>
+      <w:r>
+        <w:rPr>
+          <w:szCs w:val="26"/>
+          <w:lang w:val="pt-BR"/>
+        </w:rPr>
+        <w:t xml:space="preserve"> </w:t>
+      </w:r>
+      <w:r>
+        <w:rPr>
+          <w:szCs w:val="26"/>
+          <w:lang w:val="pt-BR"/>
+        </w:rPr>
+        <w:t xml:space="preserve">tiền mặt </w:t>
+      </w:r>
+      <w:r>
+        <w:rPr>
+          <w:szCs w:val="26"/>
+        </w:rPr>
+        <w:sym w:font="Wingdings 2" w:char="F035"/>
+      </w:r>
+      <w:r>
+        <w:rPr>
+          <w:szCs w:val="26"/>
+          <w:lang w:val="pt-BR"/>
+        </w:rPr>
+        <w:t xml:space="preserve"> </w:t>
+      </w:r>
+      <w:r>
+        <w:rPr>
+          <w:szCs w:val="26"/>
+          <w:lang w:val="pt-BR"/>
+        </w:rPr>
+        <w:t>khác: ………………………..</w:t>
+      </w:r>
     </w:p>
     <w:p>
       <w:pPr>
@@ -1574,61 +982,107 @@
         <w:jc w:val="both"/>
         <w:rPr>
           <w:szCs w:val="26"/>
+          <w:lang w:val="pt-BR"/>
         </w:rPr>
       </w:pPr>
-      <w:proofErr w:type="spellStart"/>
-      <w:r>
-        <w:rPr>
-          <w:szCs w:val="26"/>
-        </w:rPr>
-        <w:t>M</w:t>
-      </w:r>
-      <w:r>
-        <w:rPr>
-          <w:szCs w:val="26"/>
-        </w:rPr>
-        <w:t>ã</w:t>
-      </w:r>
-      <w:proofErr w:type="spellEnd"/>
-      <w:r>
-        <w:rPr>
-          <w:szCs w:val="26"/>
-        </w:rPr>
-        <w:t xml:space="preserve"> </w:t>
-      </w:r>
-      <w:proofErr w:type="spellStart"/>
-      <w:r>
-        <w:rPr>
-          <w:szCs w:val="26"/>
+      <w:r>
+        <w:rPr>
+          <w:szCs w:val="26"/>
+          <w:lang w:val="pt-BR"/>
+        </w:rPr>
+        <w:t>Địa chỉ giao dịch</w:t>
+      </w:r>
+      <w:r>
+        <w:rPr>
+          <w:szCs w:val="26"/>
+          <w:lang w:val="pt-BR"/>
+        </w:rPr>
+        <w:t xml:space="preserve">: </w:t>
+      </w:r>
+      <w:r>
+        <w:rPr>
+          <w:szCs w:val="26"/>
+          <w:lang w:val="pt-BR"/>
         </w:rPr>
         <w:t>số</w:t>
       </w:r>
-      <w:proofErr w:type="spellEnd"/>
-      <w:r>
-        <w:rPr>
-          <w:szCs w:val="26"/>
-        </w:rPr>
-        <w:t xml:space="preserve"> </w:t>
-      </w:r>
-      <w:proofErr w:type="spellStart"/>
-      <w:r>
-        <w:rPr>
-          <w:szCs w:val="26"/>
-        </w:rPr>
-        <w:t>thuế</w:t>
-      </w:r>
-      <w:proofErr w:type="spellEnd"/>
-      <w:r>
-        <w:rPr>
-          <w:szCs w:val="26"/>
-        </w:rPr>
-        <w:t>:</w:t>
-      </w:r>
-      <w:r>
-        <w:rPr>
-          <w:szCs w:val="26"/>
-        </w:rPr>
-        <w:t xml:space="preserve"> …………………………………………………………………………………</w:t>
+      <w:r>
+        <w:rPr>
+          <w:lang w:val="pt-BR"/>
+        </w:rPr>
+        <w:t xml:space="preserve"> </w:t>
+      </w:r>
+      <w:r>
+        <w:rPr>
+          <w:lang w:val="pt-BR"/>
+        </w:rPr>
+        <w:t>…………..</w:t>
+      </w:r>
+      <w:r>
+        <w:rPr>
+          <w:lang w:val="pt-BR"/>
+        </w:rPr>
+        <w:t xml:space="preserve"> đường</w:t>
+      </w:r>
+      <w:r>
+        <w:rPr>
+          <w:lang w:val="pt-BR"/>
+        </w:rPr>
+        <w:t xml:space="preserve"> </w:t>
+      </w:r>
+      <w:r>
+        <w:rPr>
+          <w:lang w:val="pt-BR"/>
+        </w:rPr>
+        <w:t>………………………………..</w:t>
+      </w:r>
+      <w:r>
+        <w:rPr>
+          <w:lang w:val="pt-BR"/>
+        </w:rPr>
+        <w:t xml:space="preserve">, ấp </w:t>
+      </w:r>
+      <w:r>
+        <w:rPr>
+          <w:lang w:val="pt-BR"/>
+        </w:rPr>
+        <w:t>……………………….</w:t>
+      </w:r>
+      <w:r>
+        <w:rPr>
+          <w:lang w:val="pt-BR"/>
+        </w:rPr>
+        <w:t xml:space="preserve">, </w:t>
+      </w:r>
+      <w:r>
+        <w:rPr>
+          <w:lang w:val="pt-BR"/>
+        </w:rPr>
+        <w:t xml:space="preserve">xã </w:t>
+      </w:r>
+      <w:r>
+        <w:rPr>
+          <w:lang w:val="pt-BR"/>
+        </w:rPr>
+        <w:t>………………………</w:t>
+      </w:r>
+      <w:r>
+        <w:rPr>
+          <w:lang w:val="pt-BR"/>
+        </w:rPr>
+        <w:t>.,</w:t>
+      </w:r>
+      <w:r>
+        <w:rPr>
+          <w:lang w:val="pt-BR"/>
+        </w:rPr>
+        <w:t>Đồng Nai</w:t>
+      </w:r>
+      <w:r>
+        <w:rPr>
+          <w:lang w:val="pt-BR"/>
+        </w:rPr>
+        <w:t>.</w:t>
       </w:r>
     </w:p>
     <w:p>
@@ -1637,212 +1091,30 @@
         <w:jc w:val="both"/>
         <w:rPr>
           <w:szCs w:val="26"/>
+          <w:lang w:val="pt-BR"/>
         </w:rPr>
       </w:pPr>
-      <w:proofErr w:type="spellStart"/>
-      <w:r>
-        <w:rPr>
-          <w:szCs w:val="26"/>
-        </w:rPr>
-        <w:t>Mục</w:t>
-      </w:r>
-      <w:proofErr w:type="spellEnd"/>
-      <w:r>
-        <w:rPr>
-          <w:szCs w:val="26"/>
-        </w:rPr>
-        <w:t xml:space="preserve"> </w:t>
-      </w:r>
-      <w:proofErr w:type="spellStart"/>
-      <w:r>
-        <w:rPr>
-          <w:szCs w:val="26"/>
-        </w:rPr>
-        <w:t>đích</w:t>
-      </w:r>
-      <w:proofErr w:type="spellEnd"/>
-      <w:r>
-        <w:rPr>
-          <w:szCs w:val="26"/>
-        </w:rPr>
-        <w:t xml:space="preserve"> </w:t>
-      </w:r>
-      <w:proofErr w:type="spellStart"/>
-      <w:r>
-        <w:rPr>
-          <w:szCs w:val="26"/>
-        </w:rPr>
-        <w:t>sử</w:t>
-      </w:r>
-      <w:proofErr w:type="spellEnd"/>
-      <w:r>
-        <w:rPr>
-          <w:szCs w:val="26"/>
-        </w:rPr>
-        <w:t xml:space="preserve"> </w:t>
-      </w:r>
-      <w:proofErr w:type="spellStart"/>
-      <w:r>
-        <w:rPr>
-          <w:szCs w:val="26"/>
-        </w:rPr>
-        <w:t>dụng</w:t>
-      </w:r>
-      <w:proofErr w:type="spellEnd"/>
-      <w:r>
-        <w:rPr>
-          <w:szCs w:val="26"/>
-        </w:rPr>
-        <w:t xml:space="preserve"> </w:t>
-      </w:r>
-      <w:proofErr w:type="spellStart"/>
-      <w:r>
-        <w:rPr>
-          <w:szCs w:val="26"/>
-        </w:rPr>
-        <w:t>điện</w:t>
-      </w:r>
-      <w:proofErr w:type="spellEnd"/>
-      <w:r>
-        <w:rPr>
-          <w:szCs w:val="26"/>
-        </w:rPr>
-        <w:t>:</w:t>
-      </w:r>
-      <w:r>
-        <w:rPr>
-          <w:szCs w:val="26"/>
-        </w:rPr>
-        <w:t xml:space="preserve"> </w:t>
-      </w:r>
-      <w:r>
-        <w:rPr>
-          <w:szCs w:val="26"/>
-        </w:rPr>
-        <w:sym w:font="Wingdings 2" w:char="F035"/>
-      </w:r>
-      <w:r>
-        <w:rPr>
-          <w:szCs w:val="26"/>
-        </w:rPr>
-        <w:t xml:space="preserve"> </w:t>
-      </w:r>
-      <w:proofErr w:type="spellStart"/>
-      <w:r>
-        <w:rPr>
-          <w:szCs w:val="26"/>
-        </w:rPr>
-        <w:t>Sản</w:t>
-      </w:r>
-      <w:proofErr w:type="spellEnd"/>
-      <w:r>
-        <w:rPr>
-          <w:szCs w:val="26"/>
-        </w:rPr>
-        <w:t xml:space="preserve"> </w:t>
-      </w:r>
-      <w:proofErr w:type="spellStart"/>
-      <w:r>
-        <w:rPr>
-          <w:szCs w:val="26"/>
-        </w:rPr>
-        <w:t>xuất</w:t>
-      </w:r>
-      <w:proofErr w:type="spellEnd"/>
-      <w:r>
-        <w:rPr>
-          <w:szCs w:val="26"/>
-        </w:rPr>
-        <w:t xml:space="preserve">     </w:t>
-      </w:r>
-      <w:r>
-        <w:rPr>
-          <w:szCs w:val="26"/>
-        </w:rPr>
-        <w:sym w:font="Wingdings 2" w:char="F035"/>
-      </w:r>
-      <w:r>
-        <w:rPr>
-          <w:szCs w:val="26"/>
-        </w:rPr>
-        <w:t xml:space="preserve"> </w:t>
-      </w:r>
-      <w:proofErr w:type="spellStart"/>
-      <w:r>
-        <w:rPr>
-          <w:szCs w:val="26"/>
-        </w:rPr>
-        <w:t>Kinh</w:t>
-      </w:r>
-      <w:proofErr w:type="spellEnd"/>
-      <w:r>
-        <w:rPr>
-          <w:szCs w:val="26"/>
-        </w:rPr>
-        <w:t xml:space="preserve"> </w:t>
-      </w:r>
-      <w:proofErr w:type="spellStart"/>
-      <w:r>
-        <w:rPr>
-          <w:szCs w:val="26"/>
-        </w:rPr>
-        <w:t>doanhdịch</w:t>
-      </w:r>
-      <w:proofErr w:type="spellEnd"/>
-      <w:r>
-        <w:rPr>
-          <w:szCs w:val="26"/>
-        </w:rPr>
-        <w:t xml:space="preserve"> </w:t>
-      </w:r>
-      <w:proofErr w:type="spellStart"/>
-      <w:r>
-        <w:rPr>
-          <w:szCs w:val="26"/>
-        </w:rPr>
-        <w:t>vụ</w:t>
-      </w:r>
-      <w:proofErr w:type="spellEnd"/>
-      <w:r>
-        <w:rPr>
-          <w:szCs w:val="26"/>
-        </w:rPr>
-        <w:t xml:space="preserve">     </w:t>
-      </w:r>
-      <w:r>
-        <w:rPr>
-          <w:szCs w:val="26"/>
-        </w:rPr>
-        <w:sym w:font="Wingdings 2" w:char="F035"/>
-      </w:r>
-      <w:r>
-        <w:rPr>
-          <w:szCs w:val="26"/>
-        </w:rPr>
-        <w:t xml:space="preserve"> </w:t>
-      </w:r>
-      <w:proofErr w:type="spellStart"/>
-      <w:r>
-        <w:rPr>
-          <w:szCs w:val="26"/>
-        </w:rPr>
-        <w:t>Cơ</w:t>
-      </w:r>
-      <w:proofErr w:type="spellEnd"/>
-      <w:r>
-        <w:rPr>
-          <w:szCs w:val="26"/>
-        </w:rPr>
-        <w:t xml:space="preserve"> </w:t>
-      </w:r>
-      <w:proofErr w:type="spellStart"/>
-      <w:r>
-        <w:rPr>
-          <w:szCs w:val="26"/>
-        </w:rPr>
-        <w:t>quan</w:t>
-      </w:r>
-      <w:proofErr w:type="spellEnd"/>
+      <w:r>
+        <w:rPr>
+          <w:szCs w:val="26"/>
+          <w:lang w:val="pt-BR"/>
+        </w:rPr>
+        <w:t>M</w:t>
+      </w:r>
+      <w:r>
+        <w:rPr>
+          <w:szCs w:val="26"/>
+          <w:lang w:val="pt-BR"/>
+        </w:rPr>
+        <w:t>ã số thuế:</w:t>
+      </w:r>
+      <w:r>
+        <w:rPr>
+          <w:szCs w:val="26"/>
+          <w:lang w:val="pt-BR"/>
+        </w:rPr>
+        <w:t xml:space="preserve"> …………………………………………………………………………………</w:t>
+      </w:r>
     </w:p>
     <w:p>
       <w:pPr>
@@ -1850,201 +1122,83 @@
         <w:jc w:val="both"/>
         <w:rPr>
           <w:szCs w:val="26"/>
+          <w:lang w:val="pt-BR"/>
         </w:rPr>
       </w:pPr>
-      <w:proofErr w:type="spellStart"/>
-      <w:r>
-        <w:rPr>
-          <w:szCs w:val="26"/>
-        </w:rPr>
-        <w:t>Địa</w:t>
-      </w:r>
-      <w:proofErr w:type="spellEnd"/>
-      <w:r>
-        <w:rPr>
-          <w:szCs w:val="26"/>
-        </w:rPr>
-        <w:t xml:space="preserve"> </w:t>
-      </w:r>
-      <w:proofErr w:type="spellStart"/>
-      <w:r>
-        <w:rPr>
-          <w:szCs w:val="26"/>
-        </w:rPr>
-        <w:t>điểm</w:t>
-      </w:r>
-      <w:proofErr w:type="spellEnd"/>
-      <w:r>
-        <w:rPr>
-          <w:szCs w:val="26"/>
-        </w:rPr>
-        <w:t xml:space="preserve"> </w:t>
-      </w:r>
-      <w:proofErr w:type="spellStart"/>
-      <w:r>
-        <w:rPr>
-          <w:szCs w:val="26"/>
-        </w:rPr>
-        <w:t>đăng</w:t>
-      </w:r>
-      <w:proofErr w:type="spellEnd"/>
-      <w:r>
-        <w:rPr>
-          <w:szCs w:val="26"/>
-        </w:rPr>
-        <w:t xml:space="preserve"> </w:t>
-      </w:r>
-      <w:proofErr w:type="spellStart"/>
-      <w:r>
-        <w:rPr>
-          <w:szCs w:val="26"/>
-        </w:rPr>
-        <w:t>ký</w:t>
-      </w:r>
-      <w:proofErr w:type="spellEnd"/>
-      <w:r>
-        <w:rPr>
-          <w:szCs w:val="26"/>
-        </w:rPr>
-        <w:t xml:space="preserve"> </w:t>
-      </w:r>
-      <w:proofErr w:type="spellStart"/>
-      <w:r>
-        <w:rPr>
-          <w:szCs w:val="26"/>
-        </w:rPr>
-        <w:t>sử</w:t>
-      </w:r>
-      <w:proofErr w:type="spellEnd"/>
-      <w:r>
-        <w:rPr>
-          <w:szCs w:val="26"/>
-        </w:rPr>
-        <w:t xml:space="preserve"> </w:t>
-      </w:r>
-      <w:proofErr w:type="spellStart"/>
-      <w:r>
-        <w:rPr>
-          <w:szCs w:val="26"/>
-        </w:rPr>
-        <w:t>dụng</w:t>
-      </w:r>
-      <w:proofErr w:type="spellEnd"/>
-      <w:r>
-        <w:rPr>
-          <w:szCs w:val="26"/>
-        </w:rPr>
-        <w:t xml:space="preserve"> </w:t>
-      </w:r>
-      <w:proofErr w:type="spellStart"/>
-      <w:r>
-        <w:rPr>
-          <w:szCs w:val="26"/>
-        </w:rPr>
-        <w:t>điện</w:t>
-      </w:r>
-      <w:proofErr w:type="spellEnd"/>
-      <w:r>
-        <w:rPr>
-          <w:szCs w:val="26"/>
-        </w:rPr>
-        <w:t xml:space="preserve">: </w:t>
-      </w:r>
-      <w:proofErr w:type="spellStart"/>
-      <w:r>
-        <w:rPr>
-          <w:szCs w:val="26"/>
-        </w:rPr>
-        <w:t>số</w:t>
-      </w:r>
-      <w:proofErr w:type="spellEnd"/>
-      <w:r>
-        <w:t xml:space="preserve"> </w:t>
-      </w:r>
-      <w:r>
-        <w:t>…………..</w:t>
-      </w:r>
-      <w:r>
-        <w:t xml:space="preserve"> </w:t>
-      </w:r>
-      <w:proofErr w:type="spellStart"/>
-      <w:proofErr w:type="gramStart"/>
-      <w:r>
-        <w:t>đường</w:t>
-      </w:r>
-      <w:proofErr w:type="spellEnd"/>
-      <w:proofErr w:type="gramEnd"/>
-      <w:r>
-        <w:t xml:space="preserve"> </w:t>
-      </w:r>
-      <w:r>
-        <w:t>……………………….</w:t>
-      </w:r>
-      <w:r>
-        <w:t xml:space="preserve">, </w:t>
-      </w:r>
-      <w:proofErr w:type="spellStart"/>
-      <w:r>
-        <w:t>ấp</w:t>
-      </w:r>
-      <w:proofErr w:type="spellEnd"/>
-      <w:r>
-        <w:t xml:space="preserve"> </w:t>
-      </w:r>
-      <w:r>
-        <w:t>…………………</w:t>
-      </w:r>
-      <w:r>
-        <w:t xml:space="preserve">, </w:t>
-      </w:r>
-      <w:proofErr w:type="spellStart"/>
-      <w:r>
-        <w:t>xã</w:t>
-      </w:r>
-      <w:proofErr w:type="spellEnd"/>
-      <w:r>
-        <w:t xml:space="preserve"> </w:t>
-      </w:r>
-      <w:r>
-        <w:t>……………………</w:t>
-      </w:r>
-      <w:r>
-        <w:t xml:space="preserve">, </w:t>
-      </w:r>
-      <w:proofErr w:type="spellStart"/>
-      <w:r>
-        <w:t>huyện</w:t>
-      </w:r>
-      <w:proofErr w:type="spellEnd"/>
-      <w:r>
-        <w:t xml:space="preserve"> </w:t>
-      </w:r>
-      <w:proofErr w:type="spellStart"/>
-      <w:r>
-        <w:t>Xuân</w:t>
-      </w:r>
-      <w:proofErr w:type="spellEnd"/>
-      <w:r>
-        <w:t xml:space="preserve"> </w:t>
-      </w:r>
-      <w:proofErr w:type="spellStart"/>
-      <w:r>
-        <w:t>Lộc</w:t>
-      </w:r>
-      <w:proofErr w:type="spellEnd"/>
-      <w:r>
-        <w:t xml:space="preserve">, </w:t>
-      </w:r>
-      <w:proofErr w:type="spellStart"/>
-      <w:r>
-        <w:t>Đồng</w:t>
-      </w:r>
-      <w:proofErr w:type="spellEnd"/>
-      <w:r>
-        <w:t xml:space="preserve"> Nai</w:t>
-      </w:r>
-      <w:bookmarkStart w:id="0" w:name="_GoBack"/>
-      <w:bookmarkEnd w:id="0"/>
+      <w:r>
+        <w:rPr>
+          <w:szCs w:val="26"/>
+          <w:lang w:val="pt-BR"/>
+        </w:rPr>
+        <w:t>Mục đích sử dụng điện:</w:t>
+      </w:r>
+      <w:r>
+        <w:rPr>
+          <w:szCs w:val="26"/>
+          <w:lang w:val="pt-BR"/>
+        </w:rPr>
+        <w:t xml:space="preserve"> </w:t>
+      </w:r>
+      <w:r>
+        <w:rPr>
+          <w:szCs w:val="26"/>
+        </w:rPr>
+        <w:sym w:font="Wingdings 2" w:char="F035"/>
+      </w:r>
+      <w:r>
+        <w:rPr>
+          <w:szCs w:val="26"/>
+          <w:lang w:val="pt-BR"/>
+        </w:rPr>
+        <w:t xml:space="preserve"> </w:t>
+      </w:r>
+      <w:r>
+        <w:rPr>
+          <w:szCs w:val="26"/>
+          <w:lang w:val="pt-BR"/>
+        </w:rPr>
+        <w:t xml:space="preserve">Sản xuất     </w:t>
+      </w:r>
+      <w:r>
+        <w:rPr>
+          <w:szCs w:val="26"/>
+        </w:rPr>
+        <w:sym w:font="Wingdings 2" w:char="F035"/>
+      </w:r>
+      <w:r>
+        <w:rPr>
+          <w:szCs w:val="26"/>
+          <w:lang w:val="pt-BR"/>
+        </w:rPr>
+        <w:t xml:space="preserve"> </w:t>
+      </w:r>
+      <w:r>
+        <w:rPr>
+          <w:szCs w:val="26"/>
+          <w:lang w:val="pt-BR"/>
+        </w:rPr>
+        <w:t xml:space="preserve">Kinh doanhdịch vụ     </w:t>
+      </w:r>
+      <w:r>
+        <w:rPr>
+          <w:szCs w:val="26"/>
+        </w:rPr>
+        <w:sym w:font="Wingdings 2" w:char="F035"/>
+      </w:r>
+      <w:r>
+        <w:rPr>
+          <w:szCs w:val="26"/>
+          <w:lang w:val="pt-BR"/>
+        </w:rPr>
+        <w:t xml:space="preserve"> </w:t>
+      </w:r>
+      <w:r>
+        <w:rPr>
+          <w:szCs w:val="26"/>
+          <w:lang w:val="pt-BR"/>
+        </w:rPr>
+        <w:t>Cơ quan</w:t>
+      </w:r>
     </w:p>
     <w:p>
       <w:pPr>
@@ -2052,91 +1206,82 @@
         <w:jc w:val="both"/>
         <w:rPr>
           <w:szCs w:val="26"/>
+          <w:lang w:val="pt-BR"/>
         </w:rPr>
       </w:pPr>
-      <w:proofErr w:type="spellStart"/>
-      <w:r>
-        <w:rPr>
-          <w:szCs w:val="26"/>
-        </w:rPr>
-        <w:t>Công</w:t>
-      </w:r>
-      <w:proofErr w:type="spellEnd"/>
-      <w:r>
-        <w:rPr>
-          <w:szCs w:val="26"/>
-        </w:rPr>
-        <w:t xml:space="preserve"> </w:t>
-      </w:r>
-      <w:proofErr w:type="spellStart"/>
-      <w:r>
-        <w:rPr>
-          <w:szCs w:val="26"/>
-        </w:rPr>
-        <w:t>suất</w:t>
-      </w:r>
-      <w:proofErr w:type="spellEnd"/>
-      <w:r>
-        <w:rPr>
-          <w:szCs w:val="26"/>
-        </w:rPr>
-        <w:t xml:space="preserve"> </w:t>
-      </w:r>
-      <w:proofErr w:type="spellStart"/>
-      <w:r>
-        <w:rPr>
-          <w:szCs w:val="26"/>
-        </w:rPr>
-        <w:t>đăng</w:t>
-      </w:r>
-      <w:proofErr w:type="spellEnd"/>
-      <w:r>
-        <w:rPr>
-          <w:szCs w:val="26"/>
-        </w:rPr>
-        <w:t xml:space="preserve"> </w:t>
-      </w:r>
-      <w:proofErr w:type="spellStart"/>
-      <w:r>
-        <w:rPr>
-          <w:szCs w:val="26"/>
-        </w:rPr>
-        <w:t>ký</w:t>
-      </w:r>
-      <w:proofErr w:type="spellEnd"/>
-      <w:r>
-        <w:rPr>
-          <w:szCs w:val="26"/>
-        </w:rPr>
-        <w:t xml:space="preserve"> </w:t>
-      </w:r>
-      <w:proofErr w:type="spellStart"/>
-      <w:r>
-        <w:rPr>
-          <w:szCs w:val="26"/>
-        </w:rPr>
-        <w:t>sử</w:t>
-      </w:r>
-      <w:proofErr w:type="spellEnd"/>
-      <w:r>
-        <w:rPr>
-          <w:szCs w:val="26"/>
-        </w:rPr>
-        <w:t xml:space="preserve"> </w:t>
-      </w:r>
-      <w:proofErr w:type="spellStart"/>
-      <w:r>
-        <w:rPr>
-          <w:szCs w:val="26"/>
-        </w:rPr>
-        <w:t>dụng</w:t>
-      </w:r>
-      <w:proofErr w:type="spellEnd"/>
-      <w:r>
-        <w:rPr>
-          <w:szCs w:val="26"/>
-        </w:rPr>
-        <w:t xml:space="preserve">: ……………kW. </w:t>
+      <w:r>
+        <w:rPr>
+          <w:szCs w:val="26"/>
+          <w:lang w:val="pt-BR"/>
+        </w:rPr>
+        <w:t xml:space="preserve">Địa điểm đăng ký sử dụng điện: </w:t>
+      </w:r>
+      <w:r>
+        <w:rPr>
+          <w:szCs w:val="26"/>
+          <w:lang w:val="pt-BR"/>
+        </w:rPr>
+        <w:t>số</w:t>
+      </w:r>
+      <w:r>
+        <w:rPr>
+          <w:lang w:val="pt-BR"/>
+        </w:rPr>
+        <w:t xml:space="preserve"> </w:t>
+      </w:r>
+      <w:r>
+        <w:rPr>
+          <w:lang w:val="pt-BR"/>
+        </w:rPr>
+        <w:t>…………..</w:t>
+      </w:r>
+      <w:r>
+        <w:rPr>
+          <w:lang w:val="pt-BR"/>
+        </w:rPr>
+        <w:t xml:space="preserve"> đường </w:t>
+      </w:r>
+      <w:r>
+        <w:rPr>
+          <w:lang w:val="pt-BR"/>
+        </w:rPr>
+        <w:t>……………………….</w:t>
+      </w:r>
+      <w:r>
+        <w:rPr>
+          <w:lang w:val="pt-BR"/>
+        </w:rPr>
+        <w:t xml:space="preserve">, ấp </w:t>
+      </w:r>
+      <w:r>
+        <w:rPr>
+          <w:lang w:val="pt-BR"/>
+        </w:rPr>
+        <w:t>…………………</w:t>
+      </w:r>
+      <w:r>
+        <w:rPr>
+          <w:lang w:val="pt-BR"/>
+        </w:rPr>
+        <w:t xml:space="preserve">, xã </w:t>
+      </w:r>
+      <w:r>
+        <w:rPr>
+          <w:lang w:val="pt-BR"/>
+        </w:rPr>
+        <w:t>……………………</w:t>
+      </w:r>
+      <w:r>
+        <w:rPr>
+          <w:lang w:val="pt-BR"/>
+        </w:rPr>
+        <w:t>, huyện</w:t>
+      </w:r>
+      <w:r>
+        <w:rPr>
+          <w:lang w:val="pt-BR"/>
+        </w:rPr>
+        <w:t xml:space="preserve"> Xuân Lộc, Đồng Nai</w:t>
       </w:r>
     </w:p>
     <w:p>
@@ -2144,149 +1289,41 @@
         <w:spacing w:before="120"/>
         <w:jc w:val="both"/>
         <w:rPr>
+          <w:szCs w:val="26"/>
+          <w:lang w:val="pt-BR"/>
+        </w:rPr>
+      </w:pPr>
+      <w:r>
+        <w:rPr>
+          <w:szCs w:val="26"/>
+          <w:lang w:val="pt-BR"/>
+        </w:rPr>
+        <w:t>Công suất đăng ký sử dụng</w:t>
+      </w:r>
+      <w:r>
+        <w:rPr>
+          <w:szCs w:val="26"/>
+          <w:lang w:val="pt-BR"/>
+        </w:rPr>
+        <w:t xml:space="preserve">: ……………kW. </w:t>
+      </w:r>
+    </w:p>
+    <w:p>
+      <w:pPr>
+        <w:spacing w:before="120"/>
+        <w:jc w:val="both"/>
+        <w:rPr>
           <w:b/>
           <w:szCs w:val="26"/>
+          <w:lang w:val="pt-BR"/>
         </w:rPr>
       </w:pPr>
-      <w:proofErr w:type="spellStart"/>
-      <w:r>
-        <w:rPr>
-          <w:szCs w:val="26"/>
-        </w:rPr>
-        <w:t>Tình</w:t>
-      </w:r>
-      <w:proofErr w:type="spellEnd"/>
-      <w:r>
-        <w:rPr>
-          <w:szCs w:val="26"/>
-        </w:rPr>
-        <w:t xml:space="preserve"> </w:t>
-      </w:r>
-      <w:proofErr w:type="spellStart"/>
-      <w:r>
-        <w:rPr>
-          <w:szCs w:val="26"/>
-        </w:rPr>
-        <w:t>trạng</w:t>
-      </w:r>
-      <w:proofErr w:type="spellEnd"/>
-      <w:r>
-        <w:rPr>
-          <w:szCs w:val="26"/>
-        </w:rPr>
-        <w:t xml:space="preserve"> </w:t>
-      </w:r>
-      <w:proofErr w:type="spellStart"/>
-      <w:r>
-        <w:rPr>
-          <w:szCs w:val="26"/>
-        </w:rPr>
-        <w:t>sử</w:t>
-      </w:r>
-      <w:proofErr w:type="spellEnd"/>
-      <w:r>
-        <w:rPr>
-          <w:szCs w:val="26"/>
-        </w:rPr>
-        <w:t xml:space="preserve"> </w:t>
-      </w:r>
-      <w:proofErr w:type="spellStart"/>
-      <w:r>
-        <w:rPr>
-          <w:szCs w:val="26"/>
-        </w:rPr>
-        <w:t>dụng</w:t>
-      </w:r>
-      <w:proofErr w:type="spellEnd"/>
-      <w:r>
-        <w:rPr>
-          <w:szCs w:val="26"/>
-        </w:rPr>
-        <w:t xml:space="preserve"> </w:t>
-      </w:r>
-      <w:proofErr w:type="spellStart"/>
-      <w:r>
-        <w:rPr>
-          <w:szCs w:val="26"/>
-        </w:rPr>
-        <w:t>điện</w:t>
-      </w:r>
-      <w:proofErr w:type="spellEnd"/>
-      <w:r>
-        <w:rPr>
-          <w:szCs w:val="26"/>
-        </w:rPr>
-        <w:t xml:space="preserve"> </w:t>
-      </w:r>
-      <w:proofErr w:type="spellStart"/>
-      <w:r>
-        <w:rPr>
-          <w:szCs w:val="26"/>
-        </w:rPr>
-        <w:t>hiện</w:t>
-      </w:r>
-      <w:proofErr w:type="spellEnd"/>
-      <w:r>
-        <w:rPr>
-          <w:szCs w:val="26"/>
-        </w:rPr>
-        <w:t xml:space="preserve"> </w:t>
-      </w:r>
-      <w:proofErr w:type="spellStart"/>
-      <w:r>
-        <w:rPr>
-          <w:szCs w:val="26"/>
-        </w:rPr>
-        <w:t>tại</w:t>
-      </w:r>
-      <w:proofErr w:type="spellEnd"/>
-      <w:r>
-        <w:rPr>
-          <w:szCs w:val="26"/>
-        </w:rPr>
-        <w:t xml:space="preserve">: </w:t>
-      </w:r>
-      <w:proofErr w:type="spellStart"/>
-      <w:r>
-        <w:rPr>
-          <w:szCs w:val="26"/>
-        </w:rPr>
-        <w:t>Chưa</w:t>
-      </w:r>
-      <w:proofErr w:type="spellEnd"/>
-      <w:r>
-        <w:rPr>
-          <w:szCs w:val="26"/>
-        </w:rPr>
-        <w:t xml:space="preserve"> </w:t>
-      </w:r>
-      <w:proofErr w:type="spellStart"/>
-      <w:r>
-        <w:rPr>
-          <w:szCs w:val="26"/>
-        </w:rPr>
-        <w:t>có</w:t>
-      </w:r>
-      <w:proofErr w:type="spellEnd"/>
-      <w:r>
-        <w:rPr>
-          <w:szCs w:val="26"/>
-        </w:rPr>
-        <w:t xml:space="preserve"> </w:t>
-      </w:r>
-      <w:proofErr w:type="spellStart"/>
-      <w:r>
-        <w:rPr>
-          <w:szCs w:val="26"/>
-        </w:rPr>
-        <w:t>điện</w:t>
-      </w:r>
-      <w:proofErr w:type="spellEnd"/>
-      <w:r>
-        <w:rPr>
-          <w:szCs w:val="26"/>
-        </w:rPr>
-        <w:t xml:space="preserve">    </w:t>
+      <w:r>
+        <w:rPr>
+          <w:szCs w:val="26"/>
+          <w:lang w:val="pt-BR"/>
+        </w:rPr>
+        <w:t xml:space="preserve">Tình trạng sử dụng điện hiện tại: Chưa có điện    </w:t>
       </w:r>
       <w:r>
         <w:rPr>
@@ -2298,80 +1335,9 @@
       <w:r>
         <w:rPr>
           <w:szCs w:val="26"/>
-        </w:rPr>
-        <w:t xml:space="preserve"> </w:t>
-      </w:r>
-      <w:proofErr w:type="spellStart"/>
-      <w:r>
-        <w:rPr>
-          <w:szCs w:val="26"/>
-        </w:rPr>
-        <w:t>Đang</w:t>
-      </w:r>
-      <w:proofErr w:type="spellEnd"/>
-      <w:r>
-        <w:rPr>
-          <w:szCs w:val="26"/>
-        </w:rPr>
-        <w:t xml:space="preserve"> </w:t>
-      </w:r>
-      <w:proofErr w:type="spellStart"/>
-      <w:r>
-        <w:rPr>
-          <w:szCs w:val="26"/>
-        </w:rPr>
-        <w:t>dùng</w:t>
-      </w:r>
-      <w:proofErr w:type="spellEnd"/>
-      <w:r>
-        <w:rPr>
-          <w:szCs w:val="26"/>
-        </w:rPr>
-        <w:t xml:space="preserve"> </w:t>
-      </w:r>
-      <w:proofErr w:type="spellStart"/>
-      <w:r>
-        <w:rPr>
-          <w:szCs w:val="26"/>
-        </w:rPr>
-        <w:t>công</w:t>
-      </w:r>
-      <w:proofErr w:type="spellEnd"/>
-      <w:r>
-        <w:rPr>
-          <w:szCs w:val="26"/>
-        </w:rPr>
-        <w:t xml:space="preserve"> </w:t>
-      </w:r>
-      <w:proofErr w:type="spellStart"/>
-      <w:r>
-        <w:rPr>
-          <w:szCs w:val="26"/>
-        </w:rPr>
-        <w:t>tơ</w:t>
-      </w:r>
-      <w:proofErr w:type="spellEnd"/>
-      <w:r>
-        <w:rPr>
-          <w:szCs w:val="26"/>
-        </w:rPr>
-        <w:t xml:space="preserve"> </w:t>
-      </w:r>
-      <w:proofErr w:type="spellStart"/>
-      <w:proofErr w:type="gramStart"/>
-      <w:r>
-        <w:rPr>
-          <w:szCs w:val="26"/>
-        </w:rPr>
-        <w:t>chung</w:t>
-      </w:r>
-      <w:proofErr w:type="spellEnd"/>
-      <w:proofErr w:type="gramEnd"/>
-      <w:r>
-        <w:rPr>
-          <w:szCs w:val="26"/>
-        </w:rPr>
-        <w:t xml:space="preserve"> </w:t>
+          <w:lang w:val="pt-BR"/>
+        </w:rPr>
+        <w:t xml:space="preserve"> Đang dùng công tơ chung </w:t>
       </w:r>
       <w:r>
         <w:rPr>
@@ -2391,179 +1357,27 @@
         <w:rPr>
           <w:i/>
           <w:szCs w:val="26"/>
+          <w:lang w:val="pt-BR"/>
         </w:rPr>
       </w:pPr>
-      <w:proofErr w:type="spellStart"/>
-      <w:r>
-        <w:rPr>
-          <w:szCs w:val="26"/>
-        </w:rPr>
-        <w:t>Tên</w:t>
-      </w:r>
-      <w:proofErr w:type="spellEnd"/>
-      <w:r>
-        <w:rPr>
-          <w:szCs w:val="26"/>
-        </w:rPr>
-        <w:t xml:space="preserve"> </w:t>
-      </w:r>
-      <w:proofErr w:type="spellStart"/>
-      <w:r>
-        <w:rPr>
-          <w:szCs w:val="26"/>
-        </w:rPr>
-        <w:t>chủ</w:t>
-      </w:r>
-      <w:proofErr w:type="spellEnd"/>
-      <w:r>
-        <w:rPr>
-          <w:szCs w:val="26"/>
-        </w:rPr>
-        <w:t xml:space="preserve"> </w:t>
-      </w:r>
-      <w:proofErr w:type="spellStart"/>
-      <w:r>
-        <w:rPr>
-          <w:szCs w:val="26"/>
-        </w:rPr>
-        <w:t>hộ</w:t>
-      </w:r>
-      <w:proofErr w:type="spellEnd"/>
-      <w:r>
-        <w:rPr>
-          <w:szCs w:val="26"/>
-        </w:rPr>
-        <w:t xml:space="preserve"> </w:t>
-      </w:r>
-      <w:proofErr w:type="spellStart"/>
-      <w:r>
-        <w:rPr>
-          <w:szCs w:val="26"/>
-        </w:rPr>
-        <w:t>dùng</w:t>
-      </w:r>
-      <w:proofErr w:type="spellEnd"/>
-      <w:r>
-        <w:rPr>
-          <w:szCs w:val="26"/>
-        </w:rPr>
-        <w:t xml:space="preserve"> </w:t>
-      </w:r>
-      <w:proofErr w:type="spellStart"/>
-      <w:r>
-        <w:rPr>
-          <w:szCs w:val="26"/>
-        </w:rPr>
-        <w:t>chung</w:t>
-      </w:r>
-      <w:proofErr w:type="spellEnd"/>
-      <w:r>
-        <w:rPr>
-          <w:szCs w:val="26"/>
-        </w:rPr>
-        <w:t>/</w:t>
-      </w:r>
-      <w:proofErr w:type="spellStart"/>
-      <w:r>
-        <w:rPr>
-          <w:szCs w:val="26"/>
-        </w:rPr>
-        <w:t>số</w:t>
-      </w:r>
-      <w:proofErr w:type="spellEnd"/>
-      <w:r>
-        <w:rPr>
-          <w:szCs w:val="26"/>
-        </w:rPr>
-        <w:t xml:space="preserve"> HĐMBĐ </w:t>
-      </w:r>
-      <w:proofErr w:type="spellStart"/>
-      <w:r>
-        <w:rPr>
-          <w:szCs w:val="26"/>
-        </w:rPr>
-        <w:t>cũ</w:t>
-      </w:r>
-      <w:proofErr w:type="spellEnd"/>
-      <w:r>
-        <w:rPr>
-          <w:szCs w:val="26"/>
-        </w:rPr>
-        <w:t>/</w:t>
-      </w:r>
-      <w:proofErr w:type="spellStart"/>
-      <w:r>
-        <w:rPr>
-          <w:szCs w:val="26"/>
-        </w:rPr>
-        <w:t>mã</w:t>
-      </w:r>
-      <w:proofErr w:type="spellEnd"/>
-      <w:r>
-        <w:rPr>
-          <w:szCs w:val="26"/>
-        </w:rPr>
-        <w:t xml:space="preserve"> </w:t>
-      </w:r>
-      <w:proofErr w:type="spellStart"/>
-      <w:r>
-        <w:rPr>
-          <w:szCs w:val="26"/>
-        </w:rPr>
-        <w:t>số</w:t>
-      </w:r>
-      <w:proofErr w:type="spellEnd"/>
-      <w:r>
-        <w:rPr>
-          <w:szCs w:val="26"/>
-        </w:rPr>
-        <w:t xml:space="preserve"> KH/</w:t>
-      </w:r>
-      <w:proofErr w:type="spellStart"/>
-      <w:r>
-        <w:rPr>
-          <w:szCs w:val="26"/>
-        </w:rPr>
-        <w:t>địa</w:t>
-      </w:r>
-      <w:proofErr w:type="spellEnd"/>
-      <w:r>
-        <w:rPr>
-          <w:szCs w:val="26"/>
-        </w:rPr>
-        <w:t xml:space="preserve"> </w:t>
-      </w:r>
-      <w:proofErr w:type="spellStart"/>
-      <w:r>
-        <w:rPr>
-          <w:szCs w:val="26"/>
-        </w:rPr>
-        <w:t>chỉ</w:t>
-      </w:r>
-      <w:proofErr w:type="spellEnd"/>
-      <w:r>
-        <w:rPr>
-          <w:szCs w:val="26"/>
-        </w:rPr>
-        <w:t>: …………………………</w:t>
-      </w:r>
-      <w:proofErr w:type="gramStart"/>
-      <w:r>
-        <w:rPr>
-          <w:szCs w:val="26"/>
-        </w:rPr>
-        <w:t>…(</w:t>
-      </w:r>
-      <w:proofErr w:type="gramEnd"/>
-      <w:r>
-        <w:rPr>
-          <w:szCs w:val="26"/>
+      <w:r>
+        <w:rPr>
+          <w:szCs w:val="26"/>
+          <w:lang w:val="pt-BR"/>
+        </w:rPr>
+        <w:t>Tên chủ hộ dùng chung/số HĐMBĐ cũ/mã số KH/địa chỉ: ……………………………(</w:t>
+      </w:r>
+      <w:r>
+        <w:rPr>
+          <w:szCs w:val="26"/>
+          <w:lang w:val="pt-BR"/>
         </w:rPr>
         <w:t>6</w:t>
       </w:r>
       <w:r>
         <w:rPr>
           <w:szCs w:val="26"/>
+          <w:lang w:val="pt-BR"/>
         </w:rPr>
         <w:t>)</w:t>
       </w:r>
@@ -2574,12 +1388,14 @@
         <w:rPr>
           <w:color w:val="000000"/>
           <w:szCs w:val="26"/>
+          <w:lang w:val="pt-BR"/>
         </w:rPr>
       </w:pPr>
       <w:r>
         <w:rPr>
           <w:color w:val="000000"/>
           <w:szCs w:val="26"/>
+          <w:lang w:val="pt-BR"/>
         </w:rPr>
         <w:t>BẢNG KÊ CÔNG SUẤT THIẾT BỊ SỬ DỤNG ĐIỆN</w:t>
       </w:r>
@@ -2590,289 +1406,31 @@
         <w:rPr>
           <w:color w:val="000000"/>
           <w:szCs w:val="26"/>
+          <w:lang w:val="pt-BR"/>
         </w:rPr>
       </w:pPr>
       <w:r>
         <w:rPr>
           <w:color w:val="000000"/>
           <w:szCs w:val="26"/>
+          <w:lang w:val="pt-BR"/>
         </w:rPr>
         <w:t>(</w:t>
       </w:r>
-      <w:proofErr w:type="spellStart"/>
       <w:r>
         <w:rPr>
           <w:i/>
           <w:color w:val="000000"/>
           <w:szCs w:val="26"/>
-        </w:rPr>
-        <w:t>Áp</w:t>
-      </w:r>
-      <w:proofErr w:type="spellEnd"/>
-      <w:r>
-        <w:rPr>
-          <w:i/>
+          <w:lang w:val="pt-BR"/>
+        </w:rPr>
+        <w:t>Áp dụng đối với yêu cầu mua điện có công suất đăng ký sử dụng ≥40kW</w:t>
+      </w:r>
+      <w:r>
+        <w:rPr>
           <w:color w:val="000000"/>
           <w:szCs w:val="26"/>
-        </w:rPr>
-        <w:t xml:space="preserve"> </w:t>
-      </w:r>
-      <w:proofErr w:type="spellStart"/>
-      <w:r>
-        <w:rPr>
-          <w:i/>
-          <w:color w:val="000000"/>
-          <w:szCs w:val="26"/>
-        </w:rPr>
-        <w:t>dụng</w:t>
-      </w:r>
-      <w:proofErr w:type="spellEnd"/>
-      <w:r>
-        <w:rPr>
-          <w:i/>
-          <w:color w:val="000000"/>
-          <w:szCs w:val="26"/>
-        </w:rPr>
-        <w:t xml:space="preserve"> </w:t>
-      </w:r>
-      <w:proofErr w:type="spellStart"/>
-      <w:r>
-        <w:rPr>
-          <w:i/>
-          <w:color w:val="000000"/>
-          <w:szCs w:val="26"/>
-        </w:rPr>
-        <w:t>đối</w:t>
-      </w:r>
-      <w:proofErr w:type="spellEnd"/>
-      <w:r>
-        <w:rPr>
-          <w:i/>
-          <w:color w:val="000000"/>
-          <w:szCs w:val="26"/>
-        </w:rPr>
-        <w:t xml:space="preserve"> </w:t>
-      </w:r>
-      <w:proofErr w:type="spellStart"/>
-      <w:r>
-        <w:rPr>
-          <w:i/>
-          <w:color w:val="000000"/>
-          <w:szCs w:val="26"/>
-        </w:rPr>
-        <w:t>với</w:t>
-      </w:r>
-      <w:proofErr w:type="spellEnd"/>
-      <w:r>
-        <w:rPr>
-          <w:i/>
-          <w:color w:val="000000"/>
-          <w:szCs w:val="26"/>
-        </w:rPr>
-        <w:t xml:space="preserve"> </w:t>
-      </w:r>
-      <w:proofErr w:type="spellStart"/>
-      <w:r>
-        <w:rPr>
-          <w:i/>
-          <w:color w:val="000000"/>
-          <w:szCs w:val="26"/>
-        </w:rPr>
-        <w:t>yêu</w:t>
-      </w:r>
-      <w:proofErr w:type="spellEnd"/>
-      <w:r>
-        <w:rPr>
-          <w:i/>
-          <w:color w:val="000000"/>
-          <w:szCs w:val="26"/>
-        </w:rPr>
-        <w:t xml:space="preserve"> </w:t>
-      </w:r>
-      <w:proofErr w:type="spellStart"/>
-      <w:r>
-        <w:rPr>
-          <w:i/>
-          <w:color w:val="000000"/>
-          <w:szCs w:val="26"/>
-        </w:rPr>
-        <w:t>cầu</w:t>
-      </w:r>
-      <w:proofErr w:type="spellEnd"/>
-      <w:r>
-        <w:rPr>
-          <w:i/>
-          <w:color w:val="000000"/>
-          <w:szCs w:val="26"/>
-        </w:rPr>
-        <w:t xml:space="preserve"> </w:t>
-      </w:r>
-      <w:proofErr w:type="spellStart"/>
-      <w:r>
-        <w:rPr>
-          <w:i/>
-          <w:color w:val="000000"/>
-          <w:szCs w:val="26"/>
-        </w:rPr>
-        <w:t>mua</w:t>
-      </w:r>
-      <w:proofErr w:type="spellEnd"/>
-      <w:r>
-        <w:rPr>
-          <w:i/>
-          <w:color w:val="000000"/>
-          <w:szCs w:val="26"/>
-        </w:rPr>
-        <w:t xml:space="preserve"> </w:t>
-      </w:r>
-      <w:proofErr w:type="spellStart"/>
-      <w:r>
-        <w:rPr>
-          <w:i/>
-          <w:color w:val="000000"/>
-          <w:szCs w:val="26"/>
-        </w:rPr>
-        <w:t>điện</w:t>
-      </w:r>
-      <w:proofErr w:type="spellEnd"/>
-      <w:r>
-        <w:rPr>
-          <w:i/>
-          <w:color w:val="000000"/>
-          <w:szCs w:val="26"/>
-        </w:rPr>
-        <w:t xml:space="preserve"> </w:t>
-      </w:r>
-      <w:proofErr w:type="spellStart"/>
-      <w:r>
-        <w:rPr>
-          <w:i/>
-          <w:color w:val="000000"/>
-          <w:szCs w:val="26"/>
-        </w:rPr>
-        <w:t>có</w:t>
-      </w:r>
-      <w:proofErr w:type="spellEnd"/>
-      <w:r>
-        <w:rPr>
-          <w:i/>
-          <w:color w:val="000000"/>
-          <w:szCs w:val="26"/>
-        </w:rPr>
-        <w:t xml:space="preserve"> </w:t>
-      </w:r>
-      <w:proofErr w:type="spellStart"/>
-      <w:r>
-        <w:rPr>
-          <w:i/>
-          <w:color w:val="000000"/>
-          <w:szCs w:val="26"/>
-        </w:rPr>
-        <w:t>công</w:t>
-      </w:r>
-      <w:proofErr w:type="spellEnd"/>
-      <w:r>
-        <w:rPr>
-          <w:i/>
-          <w:color w:val="000000"/>
-          <w:szCs w:val="26"/>
-        </w:rPr>
-        <w:t xml:space="preserve"> </w:t>
-      </w:r>
-      <w:proofErr w:type="spellStart"/>
-      <w:r>
-        <w:rPr>
-          <w:i/>
-          <w:color w:val="000000"/>
-          <w:szCs w:val="26"/>
-        </w:rPr>
-        <w:t>suất</w:t>
-      </w:r>
-      <w:proofErr w:type="spellEnd"/>
-      <w:r>
-        <w:rPr>
-          <w:i/>
-          <w:color w:val="000000"/>
-          <w:szCs w:val="26"/>
-        </w:rPr>
-        <w:t xml:space="preserve"> </w:t>
-      </w:r>
-      <w:proofErr w:type="spellStart"/>
-      <w:r>
-        <w:rPr>
-          <w:i/>
-          <w:color w:val="000000"/>
-          <w:szCs w:val="26"/>
-        </w:rPr>
-        <w:t>đăng</w:t>
-      </w:r>
-      <w:proofErr w:type="spellEnd"/>
-      <w:r>
-        <w:rPr>
-          <w:i/>
-          <w:color w:val="000000"/>
-          <w:szCs w:val="26"/>
-        </w:rPr>
-        <w:t xml:space="preserve"> </w:t>
-      </w:r>
-      <w:proofErr w:type="spellStart"/>
-      <w:r>
-        <w:rPr>
-          <w:i/>
-          <w:color w:val="000000"/>
-          <w:szCs w:val="26"/>
-        </w:rPr>
-        <w:t>ký</w:t>
-      </w:r>
-      <w:proofErr w:type="spellEnd"/>
-      <w:r>
-        <w:rPr>
-          <w:i/>
-          <w:color w:val="000000"/>
-          <w:szCs w:val="26"/>
-        </w:rPr>
-        <w:t xml:space="preserve"> </w:t>
-      </w:r>
-      <w:proofErr w:type="spellStart"/>
-      <w:r>
-        <w:rPr>
-          <w:i/>
-          <w:color w:val="000000"/>
-          <w:szCs w:val="26"/>
-        </w:rPr>
-        <w:t>sử</w:t>
-      </w:r>
-      <w:proofErr w:type="spellEnd"/>
-      <w:r>
-        <w:rPr>
-          <w:i/>
-          <w:color w:val="000000"/>
-          <w:szCs w:val="26"/>
-        </w:rPr>
-        <w:t xml:space="preserve"> </w:t>
-      </w:r>
-      <w:proofErr w:type="spellStart"/>
-      <w:r>
-        <w:rPr>
-          <w:i/>
-          <w:color w:val="000000"/>
-          <w:szCs w:val="26"/>
-        </w:rPr>
-        <w:t>dụng</w:t>
-      </w:r>
-      <w:proofErr w:type="spellEnd"/>
-      <w:r>
-        <w:rPr>
-          <w:i/>
-          <w:color w:val="000000"/>
-          <w:szCs w:val="26"/>
-        </w:rPr>
-        <w:t xml:space="preserve"> ≥40kW</w:t>
-      </w:r>
-      <w:r>
-        <w:rPr>
-          <w:color w:val="000000"/>
-          <w:szCs w:val="26"/>
+          <w:lang w:val="pt-BR"/>
         </w:rPr>
         <w:t>)</w:t>
       </w:r>
@@ -2974,21 +1532,12 @@
                 <w:szCs w:val="26"/>
               </w:rPr>
             </w:pPr>
-            <w:proofErr w:type="spellStart"/>
             <w:r>
               <w:rPr>
                 <w:color w:val="000000"/>
                 <w:szCs w:val="26"/>
               </w:rPr>
-              <w:t>Công</w:t>
-            </w:r>
-            <w:proofErr w:type="spellEnd"/>
-            <w:r>
-              <w:rPr>
-                <w:color w:val="000000"/>
-                <w:szCs w:val="26"/>
-              </w:rPr>
-              <w:t xml:space="preserve"> </w:t>
+              <w:t xml:space="preserve">Công </w:t>
             </w:r>
             <w:proofErr w:type="spellStart"/>
             <w:r>
@@ -3323,25 +1872,7 @@
                 <w:color w:val="000000"/>
                 <w:szCs w:val="26"/>
               </w:rPr>
-              <w:t xml:space="preserve"> </w:t>
-            </w:r>
-            <w:proofErr w:type="spellStart"/>
-            <w:r>
-              <w:rPr>
-                <w:i/>
-                <w:color w:val="000000"/>
-                <w:szCs w:val="26"/>
-              </w:rPr>
-              <w:t>làm</w:t>
-            </w:r>
-            <w:proofErr w:type="spellEnd"/>
-            <w:r>
-              <w:rPr>
-                <w:i/>
-                <w:color w:val="000000"/>
-                <w:szCs w:val="26"/>
-              </w:rPr>
-              <w:t xml:space="preserve"> </w:t>
+              <w:t xml:space="preserve"> làm </w:t>
             </w:r>
             <w:proofErr w:type="spellStart"/>
             <w:r>
@@ -4143,31 +2674,13 @@
         </w:rPr>
         <w:t xml:space="preserve">    </w:t>
       </w:r>
-      <w:proofErr w:type="spellStart"/>
       <w:r>
         <w:rPr>
           <w:i/>
           <w:szCs w:val="26"/>
         </w:rPr>
-        <w:t>Xuân</w:t>
-      </w:r>
-      <w:proofErr w:type="spellEnd"/>
-      <w:r>
-        <w:rPr>
-          <w:i/>
-          <w:szCs w:val="26"/>
-        </w:rPr>
-        <w:t xml:space="preserve"> </w:t>
-      </w:r>
-      <w:proofErr w:type="spellStart"/>
-      <w:r>
-        <w:rPr>
-          <w:i/>
-          <w:szCs w:val="26"/>
-        </w:rPr>
-        <w:t>Lộc</w:t>
-      </w:r>
-      <w:proofErr w:type="spellEnd"/>
+        <w:t>Xuân Lộc</w:t>
+      </w:r>
       <w:r>
         <w:rPr>
           <w:i/>
@@ -4266,39 +2779,7 @@
           <w:b/>
           <w:szCs w:val="26"/>
         </w:rPr>
-        <w:t xml:space="preserve"> </w:t>
-      </w:r>
-      <w:proofErr w:type="spellStart"/>
-      <w:r>
-        <w:rPr>
-          <w:b/>
-          <w:szCs w:val="26"/>
-        </w:rPr>
-        <w:t>mua</w:t>
-      </w:r>
-      <w:proofErr w:type="spellEnd"/>
-      <w:r>
-        <w:rPr>
-          <w:b/>
-          <w:szCs w:val="26"/>
-        </w:rPr>
-        <w:t xml:space="preserve"> </w:t>
-      </w:r>
-      <w:proofErr w:type="spellStart"/>
-      <w:r>
-        <w:rPr>
-          <w:b/>
-          <w:szCs w:val="26"/>
-        </w:rPr>
-        <w:t>điện</w:t>
-      </w:r>
-      <w:proofErr w:type="spellEnd"/>
-      <w:r>
-        <w:rPr>
-          <w:b/>
-          <w:szCs w:val="26"/>
-        </w:rPr>
-        <w:t xml:space="preserve"> </w:t>
+        <w:t xml:space="preserve"> mua điện </w:t>
       </w:r>
       <w:r>
         <w:rPr>
@@ -4364,7 +2845,6 @@
         <w:t>(</w:t>
       </w:r>
       <w:proofErr w:type="spellStart"/>
-      <w:proofErr w:type="gramStart"/>
       <w:r>
         <w:rPr>
           <w:i/>
@@ -4373,7 +2853,6 @@
         <w:t>ký</w:t>
       </w:r>
       <w:proofErr w:type="spellEnd"/>
-      <w:proofErr w:type="gramEnd"/>
       <w:r>
         <w:rPr>
           <w:i/>
@@ -4490,7 +2969,6 @@
           <w:sz w:val="27"/>
           <w:szCs w:val="27"/>
         </w:rPr>
-        <w:lastRenderedPageBreak/>
         <w:tab/>
       </w:r>
     </w:p>
@@ -5470,21 +3948,7 @@
         <w:rPr>
           <w:sz w:val="24"/>
         </w:rPr>
-        <w:t xml:space="preserve"> </w:t>
-      </w:r>
-      <w:proofErr w:type="spellStart"/>
-      <w:r>
-        <w:rPr>
-          <w:sz w:val="24"/>
-        </w:rPr>
-        <w:t>cơ</w:t>
-      </w:r>
-      <w:proofErr w:type="spellEnd"/>
-      <w:r>
-        <w:rPr>
-          <w:sz w:val="24"/>
-        </w:rPr>
-        <w:t xml:space="preserve"> </w:t>
+        <w:t xml:space="preserve"> cơ </w:t>
       </w:r>
       <w:proofErr w:type="spellStart"/>
       <w:r>
@@ -5553,21 +4017,7 @@
         <w:rPr>
           <w:sz w:val="24"/>
         </w:rPr>
-        <w:t xml:space="preserve"> </w:t>
-      </w:r>
-      <w:proofErr w:type="spellStart"/>
-      <w:r>
-        <w:rPr>
-          <w:sz w:val="24"/>
-        </w:rPr>
-        <w:t>Trường</w:t>
-      </w:r>
-      <w:proofErr w:type="spellEnd"/>
-      <w:r>
-        <w:rPr>
-          <w:sz w:val="24"/>
-        </w:rPr>
-        <w:t xml:space="preserve"> </w:t>
+        <w:t xml:space="preserve"> Trường </w:t>
       </w:r>
       <w:proofErr w:type="spellStart"/>
       <w:r>
@@ -5612,7 +4062,6 @@
         <w:t xml:space="preserve"> </w:t>
       </w:r>
       <w:proofErr w:type="spellStart"/>
-      <w:proofErr w:type="gramStart"/>
       <w:r>
         <w:rPr>
           <w:sz w:val="24"/>
@@ -5620,7 +4069,6 @@
         <w:t>chung</w:t>
       </w:r>
       <w:proofErr w:type="spellEnd"/>
-      <w:proofErr w:type="gramEnd"/>
       <w:r>
         <w:rPr>
           <w:sz w:val="24"/>
@@ -5987,19 +4435,11 @@
           <w:sz w:val="24"/>
         </w:rPr>
       </w:pPr>
-      <w:proofErr w:type="spellStart"/>
-      <w:r>
-        <w:rPr>
-          <w:sz w:val="24"/>
-        </w:rPr>
-        <w:t>Các</w:t>
-      </w:r>
-      <w:proofErr w:type="spellEnd"/>
-      <w:r>
-        <w:rPr>
-          <w:sz w:val="24"/>
-        </w:rPr>
-        <w:t xml:space="preserve"> </w:t>
+      <w:r>
+        <w:rPr>
+          <w:sz w:val="24"/>
+        </w:rPr>
+        <w:t xml:space="preserve">Các </w:t>
       </w:r>
       <w:proofErr w:type="spellStart"/>
       <w:r>
@@ -6044,7 +4484,6 @@
         <w:t xml:space="preserve"> </w:t>
       </w:r>
       <w:proofErr w:type="spellStart"/>
-      <w:proofErr w:type="gramStart"/>
       <w:r>
         <w:rPr>
           <w:sz w:val="24"/>
@@ -6052,7 +4491,6 @@
         <w:t>theo</w:t>
       </w:r>
       <w:proofErr w:type="spellEnd"/>
-      <w:proofErr w:type="gramEnd"/>
       <w:r>
         <w:rPr>
           <w:sz w:val="24"/>
@@ -6495,7 +4933,6 @@
         <w:t xml:space="preserve"> </w:t>
       </w:r>
       <w:proofErr w:type="spellStart"/>
-      <w:proofErr w:type="gramStart"/>
       <w:r>
         <w:rPr>
           <w:iCs/>
@@ -6504,7 +4941,6 @@
         <w:t>chung</w:t>
       </w:r>
       <w:proofErr w:type="spellEnd"/>
-      <w:proofErr w:type="gramEnd"/>
       <w:r>
         <w:rPr>
           <w:iCs/>
@@ -6674,7 +5110,23 @@
           <w:iCs/>
           <w:sz w:val="24"/>
         </w:rPr>
-        <w:t xml:space="preserve"> minh </w:t>
+        <w:t xml:space="preserve"> </w:t>
+      </w:r>
+      <w:proofErr w:type="spellStart"/>
+      <w:r>
+        <w:rPr>
+          <w:iCs/>
+          <w:sz w:val="24"/>
+        </w:rPr>
+        <w:t>minh</w:t>
+      </w:r>
+      <w:proofErr w:type="spellEnd"/>
+      <w:r>
+        <w:rPr>
+          <w:iCs/>
+          <w:sz w:val="24"/>
+        </w:rPr>
+        <w:t xml:space="preserve"> </w:t>
       </w:r>
       <w:proofErr w:type="spellStart"/>
       <w:r>
@@ -6758,7 +5210,23 @@
           <w:iCs/>
           <w:sz w:val="24"/>
         </w:rPr>
-        <w:t xml:space="preserve"> minh </w:t>
+        <w:t xml:space="preserve"> </w:t>
+      </w:r>
+      <w:proofErr w:type="spellStart"/>
+      <w:r>
+        <w:rPr>
+          <w:iCs/>
+          <w:sz w:val="24"/>
+        </w:rPr>
+        <w:t>minh</w:t>
+      </w:r>
+      <w:proofErr w:type="spellEnd"/>
+      <w:r>
+        <w:rPr>
+          <w:iCs/>
+          <w:sz w:val="24"/>
+        </w:rPr>
+        <w:t xml:space="preserve"> </w:t>
       </w:r>
       <w:proofErr w:type="spellStart"/>
       <w:r>
@@ -6774,23 +5242,7 @@
           <w:iCs/>
           <w:sz w:val="24"/>
         </w:rPr>
-        <w:t xml:space="preserve"> </w:t>
-      </w:r>
-      <w:proofErr w:type="gramStart"/>
-      <w:r>
-        <w:rPr>
-          <w:iCs/>
-          <w:sz w:val="24"/>
-        </w:rPr>
-        <w:t>an</w:t>
-      </w:r>
-      <w:proofErr w:type="gramEnd"/>
-      <w:r>
-        <w:rPr>
-          <w:iCs/>
-          <w:sz w:val="24"/>
-        </w:rPr>
-        <w:t xml:space="preserve"> </w:t>
+        <w:t xml:space="preserve"> an </w:t>
       </w:r>
       <w:proofErr w:type="spellStart"/>
       <w:r>
@@ -6874,7 +5326,23 @@
           <w:iCs/>
           <w:sz w:val="24"/>
         </w:rPr>
-        <w:t xml:space="preserve"> minh </w:t>
+        <w:t xml:space="preserve"> </w:t>
+      </w:r>
+      <w:proofErr w:type="spellStart"/>
+      <w:r>
+        <w:rPr>
+          <w:iCs/>
+          <w:sz w:val="24"/>
+        </w:rPr>
+        <w:t>minh</w:t>
+      </w:r>
+      <w:proofErr w:type="spellEnd"/>
+      <w:r>
+        <w:rPr>
+          <w:iCs/>
+          <w:sz w:val="24"/>
+        </w:rPr>
+        <w:t xml:space="preserve"> </w:t>
       </w:r>
       <w:proofErr w:type="spellStart"/>
       <w:r>
@@ -7254,23 +5722,7 @@
           <w:iCs/>
           <w:sz w:val="24"/>
         </w:rPr>
-        <w:t xml:space="preserve"> </w:t>
-      </w:r>
-      <w:proofErr w:type="gramStart"/>
-      <w:r>
-        <w:rPr>
-          <w:iCs/>
-          <w:sz w:val="24"/>
-        </w:rPr>
-        <w:t>an</w:t>
-      </w:r>
-      <w:proofErr w:type="gramEnd"/>
-      <w:r>
-        <w:rPr>
-          <w:iCs/>
-          <w:sz w:val="24"/>
-        </w:rPr>
-        <w:t xml:space="preserve"> </w:t>
+        <w:t xml:space="preserve"> an </w:t>
       </w:r>
       <w:proofErr w:type="spellStart"/>
       <w:r>
@@ -7382,23 +5834,7 @@
           <w:iCs/>
           <w:sz w:val="24"/>
         </w:rPr>
-        <w:t xml:space="preserve"> </w:t>
-      </w:r>
-      <w:proofErr w:type="spellStart"/>
-      <w:r>
-        <w:rPr>
-          <w:iCs/>
-          <w:sz w:val="24"/>
-        </w:rPr>
-        <w:t>lai</w:t>
-      </w:r>
-      <w:proofErr w:type="spellEnd"/>
-      <w:r>
-        <w:rPr>
-          <w:iCs/>
-          <w:sz w:val="24"/>
-        </w:rPr>
-        <w:t>).</w:t>
+        <w:t xml:space="preserve"> lai).</w:t>
       </w:r>
     </w:p>
     <w:p>
@@ -9726,7 +8162,6 @@
         <w:t xml:space="preserve"> </w:t>
       </w:r>
       <w:proofErr w:type="spellStart"/>
-      <w:proofErr w:type="gramStart"/>
       <w:r>
         <w:rPr>
           <w:iCs/>
@@ -9735,7 +8170,6 @@
         <w:t>tư</w:t>
       </w:r>
       <w:proofErr w:type="spellEnd"/>
-      <w:proofErr w:type="gramEnd"/>
       <w:r>
         <w:rPr>
           <w:iCs/>
@@ -10830,7 +9264,6 @@
         <w:t xml:space="preserve"> </w:t>
       </w:r>
       <w:proofErr w:type="spellStart"/>
-      <w:proofErr w:type="gramStart"/>
       <w:r>
         <w:rPr>
           <w:iCs/>
@@ -10839,7 +9272,6 @@
         <w:t>tư</w:t>
       </w:r>
       <w:proofErr w:type="spellEnd"/>
-      <w:proofErr w:type="gramEnd"/>
       <w:r>
         <w:rPr>
           <w:iCs/>
@@ -11705,21 +10137,12 @@
           <w:sz w:val="24"/>
         </w:rPr>
       </w:pPr>
-      <w:proofErr w:type="spellStart"/>
       <w:r>
         <w:rPr>
           <w:b/>
           <w:sz w:val="24"/>
         </w:rPr>
-        <w:t>Thông</w:t>
-      </w:r>
-      <w:proofErr w:type="spellEnd"/>
-      <w:r>
-        <w:rPr>
-          <w:b/>
-          <w:sz w:val="24"/>
-        </w:rPr>
-        <w:t xml:space="preserve"> tin </w:t>
+        <w:t xml:space="preserve">Thông tin </w:t>
       </w:r>
       <w:proofErr w:type="spellStart"/>
       <w:r>
@@ -12030,7 +10453,7 @@
 </file>
 
 <file path=word/endnotes.xml><?xml version="1.0" encoding="utf-8"?>
-<w:endnotes xmlns:wpc="http://schemas.microsoft.com/office/word/2010/wordprocessingCanvas" xmlns:mc="http://schemas.openxmlformats.org/markup-compatibility/2006" xmlns:o="urn:schemas-microsoft-com:office:office" xmlns:r="http://schemas.openxmlformats.org/officeDocument/2006/relationships" xmlns:m="http://schemas.openxmlformats.org/officeDocument/2006/math" xmlns:v="urn:schemas-microsoft-com:vml" xmlns:wp14="http://schemas.microsoft.com/office/word/2010/wordprocessingDrawing" xmlns:wp="http://schemas.openxmlformats.org/drawingml/2006/wordprocessingDrawing" xmlns:w10="urn:schemas-microsoft-com:office:word" xmlns:w="http://schemas.openxmlformats.org/wordprocessingml/2006/main" xmlns:w14="http://schemas.microsoft.com/office/word/2010/wordml" xmlns:w15="http://schemas.microsoft.com/office/word/2012/wordml" xmlns:wpg="http://schemas.microsoft.com/office/word/2010/wordprocessingGroup" xmlns:wpi="http://schemas.microsoft.com/office/word/2010/wordprocessingInk" xmlns:wne="http://schemas.microsoft.com/office/word/2006/wordml" xmlns:wps="http://schemas.microsoft.com/office/word/2010/wordprocessingShape" mc:Ignorable="w14 w15 wp14">
+<w:endnotes xmlns:wpc="http://schemas.microsoft.com/office/word/2010/wordprocessingCanvas" xmlns:cx="http://schemas.microsoft.com/office/drawing/2014/chartex" xmlns:cx1="http://schemas.microsoft.com/office/drawing/2015/9/8/chartex" xmlns:cx2="http://schemas.microsoft.com/office/drawing/2015/10/21/chartex" xmlns:cx3="http://schemas.microsoft.com/office/drawing/2016/5/9/chartex" xmlns:cx4="http://schemas.microsoft.com/office/drawing/2016/5/10/chartex" xmlns:cx5="http://schemas.microsoft.com/office/drawing/2016/5/11/chartex" xmlns:cx6="http://schemas.microsoft.com/office/drawing/2016/5/12/chartex" xmlns:cx7="http://schemas.microsoft.com/office/drawing/2016/5/13/chartex" xmlns:cx8="http://schemas.microsoft.com/office/drawing/2016/5/14/chartex" xmlns:mc="http://schemas.openxmlformats.org/markup-compatibility/2006" xmlns:aink="http://schemas.microsoft.com/office/drawing/2016/ink" xmlns:am3d="http://schemas.microsoft.com/office/drawing/2017/model3d" xmlns:o="urn:schemas-microsoft-com:office:office" xmlns:oel="http://schemas.microsoft.com/office/2019/extlst" xmlns:r="http://schemas.openxmlformats.org/officeDocument/2006/relationships" xmlns:m="http://schemas.openxmlformats.org/officeDocument/2006/math" xmlns:v="urn:schemas-microsoft-com:vml" xmlns:wp14="http://schemas.microsoft.com/office/word/2010/wordprocessingDrawing" xmlns:wp="http://schemas.openxmlformats.org/drawingml/2006/wordprocessingDrawing" xmlns:w10="urn:schemas-microsoft-com:office:word" xmlns:w="http://schemas.openxmlformats.org/wordprocessingml/2006/main" xmlns:w14="http://schemas.microsoft.com/office/word/2010/wordml" xmlns:w15="http://schemas.microsoft.com/office/word/2012/wordml" xmlns:w16cex="http://schemas.microsoft.com/office/word/2018/wordml/cex" xmlns:w16cid="http://schemas.microsoft.com/office/word/2016/wordml/cid" xmlns:w16="http://schemas.microsoft.com/office/word/2018/wordml" xmlns:w16du="http://schemas.microsoft.com/office/word/2023/wordml/word16du" xmlns:w16sdtdh="http://schemas.microsoft.com/office/word/2020/wordml/sdtdatahash" xmlns:w16sdtfl="http://schemas.microsoft.com/office/word/2024/wordml/sdtformatlock" xmlns:w16se="http://schemas.microsoft.com/office/word/2015/wordml/symex" xmlns:wpg="http://schemas.microsoft.com/office/word/2010/wordprocessingGroup" xmlns:wpi="http://schemas.microsoft.com/office/word/2010/wordprocessingInk" xmlns:wne="http://schemas.microsoft.com/office/word/2006/wordml" xmlns:wps="http://schemas.microsoft.com/office/word/2010/wordprocessingShape" mc:Ignorable="w14 w15 w16se w16cid w16 w16cex w16sdtdh w16sdtfl w16du wp14">
   <w:endnote w:type="separator" w:id="-1">
     <w:p>
       <w:r>
@@ -12049,7 +10472,7 @@
 </file>
 
 <file path=word/footer1.xml><?xml version="1.0" encoding="utf-8"?>
-<w:ftr xmlns:wpc="http://schemas.microsoft.com/office/word/2010/wordprocessingCanvas" xmlns:mc="http://schemas.openxmlformats.org/markup-compatibility/2006" xmlns:o="urn:schemas-microsoft-com:office:office" xmlns:r="http://schemas.openxmlformats.org/officeDocument/2006/relationships" xmlns:m="http://schemas.openxmlformats.org/officeDocument/2006/math" xmlns:v="urn:schemas-microsoft-com:vml" xmlns:wp14="http://schemas.microsoft.com/office/word/2010/wordprocessingDrawing" xmlns:wp="http://schemas.openxmlformats.org/drawingml/2006/wordprocessingDrawing" xmlns:w10="urn:schemas-microsoft-com:office:word" xmlns:w="http://schemas.openxmlformats.org/wordprocessingml/2006/main" xmlns:w14="http://schemas.microsoft.com/office/word/2010/wordml" xmlns:w15="http://schemas.microsoft.com/office/word/2012/wordml" xmlns:wpg="http://schemas.microsoft.com/office/word/2010/wordprocessingGroup" xmlns:wpi="http://schemas.microsoft.com/office/word/2010/wordprocessingInk" xmlns:wne="http://schemas.microsoft.com/office/word/2006/wordml" xmlns:wps="http://schemas.microsoft.com/office/word/2010/wordprocessingShape" mc:Ignorable="w14 w15 wp14">
+<w:ftr xmlns:wpc="http://schemas.microsoft.com/office/word/2010/wordprocessingCanvas" xmlns:cx="http://schemas.microsoft.com/office/drawing/2014/chartex" xmlns:cx1="http://schemas.microsoft.com/office/drawing/2015/9/8/chartex" xmlns:cx2="http://schemas.microsoft.com/office/drawing/2015/10/21/chartex" xmlns:cx3="http://schemas.microsoft.com/office/drawing/2016/5/9/chartex" xmlns:cx4="http://schemas.microsoft.com/office/drawing/2016/5/10/chartex" xmlns:cx5="http://schemas.microsoft.com/office/drawing/2016/5/11/chartex" xmlns:cx6="http://schemas.microsoft.com/office/drawing/2016/5/12/chartex" xmlns:cx7="http://schemas.microsoft.com/office/drawing/2016/5/13/chartex" xmlns:cx8="http://schemas.microsoft.com/office/drawing/2016/5/14/chartex" xmlns:mc="http://schemas.openxmlformats.org/markup-compatibility/2006" xmlns:aink="http://schemas.microsoft.com/office/drawing/2016/ink" xmlns:am3d="http://schemas.microsoft.com/office/drawing/2017/model3d" xmlns:o="urn:schemas-microsoft-com:office:office" xmlns:oel="http://schemas.microsoft.com/office/2019/extlst" xmlns:r="http://schemas.openxmlformats.org/officeDocument/2006/relationships" xmlns:m="http://schemas.openxmlformats.org/officeDocument/2006/math" xmlns:v="urn:schemas-microsoft-com:vml" xmlns:wp14="http://schemas.microsoft.com/office/word/2010/wordprocessingDrawing" xmlns:wp="http://schemas.openxmlformats.org/drawingml/2006/wordprocessingDrawing" xmlns:w10="urn:schemas-microsoft-com:office:word" xmlns:w="http://schemas.openxmlformats.org/wordprocessingml/2006/main" xmlns:w14="http://schemas.microsoft.com/office/word/2010/wordml" xmlns:w15="http://schemas.microsoft.com/office/word/2012/wordml" xmlns:w16cex="http://schemas.microsoft.com/office/word/2018/wordml/cex" xmlns:w16cid="http://schemas.microsoft.com/office/word/2016/wordml/cid" xmlns:w16="http://schemas.microsoft.com/office/word/2018/wordml" xmlns:w16du="http://schemas.microsoft.com/office/word/2023/wordml/word16du" xmlns:w16sdtdh="http://schemas.microsoft.com/office/word/2020/wordml/sdtdatahash" xmlns:w16sdtfl="http://schemas.microsoft.com/office/word/2024/wordml/sdtformatlock" xmlns:w16se="http://schemas.microsoft.com/office/word/2015/wordml/symex" xmlns:wpg="http://schemas.microsoft.com/office/word/2010/wordprocessingGroup" xmlns:wpi="http://schemas.microsoft.com/office/word/2010/wordprocessingInk" xmlns:wne="http://schemas.microsoft.com/office/word/2006/wordml" xmlns:wps="http://schemas.microsoft.com/office/word/2010/wordprocessingShape" mc:Ignorable="w14 w15 w16se w16cid w16 w16cex w16sdtdh w16sdtfl w16du wp14">
   <w:p>
     <w:pPr>
       <w:pStyle w:val="Footer"/>
@@ -12064,7 +10487,7 @@
 </file>
 
 <file path=word/footnotes.xml><?xml version="1.0" encoding="utf-8"?>
-<w:footnotes xmlns:wpc="http://schemas.microsoft.com/office/word/2010/wordprocessingCanvas" xmlns:mc="http://schemas.openxmlformats.org/markup-compatibility/2006" xmlns:o="urn:schemas-microsoft-com:office:office" xmlns:r="http://schemas.openxmlformats.org/officeDocument/2006/relationships" xmlns:m="http://schemas.openxmlformats.org/officeDocument/2006/math" xmlns:v="urn:schemas-microsoft-com:vml" xmlns:wp14="http://schemas.microsoft.com/office/word/2010/wordprocessingDrawing" xmlns:wp="http://schemas.openxmlformats.org/drawingml/2006/wordprocessingDrawing" xmlns:w10="urn:schemas-microsoft-com:office:word" xmlns:w="http://schemas.openxmlformats.org/wordprocessingml/2006/main" xmlns:w14="http://schemas.microsoft.com/office/word/2010/wordml" xmlns:w15="http://schemas.microsoft.com/office/word/2012/wordml" xmlns:wpg="http://schemas.microsoft.com/office/word/2010/wordprocessingGroup" xmlns:wpi="http://schemas.microsoft.com/office/word/2010/wordprocessingInk" xmlns:wne="http://schemas.microsoft.com/office/word/2006/wordml" xmlns:wps="http://schemas.microsoft.com/office/word/2010/wordprocessingShape" mc:Ignorable="w14 w15 wp14">
+<w:footnotes xmlns:wpc="http://schemas.microsoft.com/office/word/2010/wordprocessingCanvas" xmlns:cx="http://schemas.microsoft.com/office/drawing/2014/chartex" xmlns:cx1="http://schemas.microsoft.com/office/drawing/2015/9/8/chartex" xmlns:cx2="http://schemas.microsoft.com/office/drawing/2015/10/21/chartex" xmlns:cx3="http://schemas.microsoft.com/office/drawing/2016/5/9/chartex" xmlns:cx4="http://schemas.microsoft.com/office/drawing/2016/5/10/chartex" xmlns:cx5="http://schemas.microsoft.com/office/drawing/2016/5/11/chartex" xmlns:cx6="http://schemas.microsoft.com/office/drawing/2016/5/12/chartex" xmlns:cx7="http://schemas.microsoft.com/office/drawing/2016/5/13/chartex" xmlns:cx8="http://schemas.microsoft.com/office/drawing/2016/5/14/chartex" xmlns:mc="http://schemas.openxmlformats.org/markup-compatibility/2006" xmlns:aink="http://schemas.microsoft.com/office/drawing/2016/ink" xmlns:am3d="http://schemas.microsoft.com/office/drawing/2017/model3d" xmlns:o="urn:schemas-microsoft-com:office:office" xmlns:oel="http://schemas.microsoft.com/office/2019/extlst" xmlns:r="http://schemas.openxmlformats.org/officeDocument/2006/relationships" xmlns:m="http://schemas.openxmlformats.org/officeDocument/2006/math" xmlns:v="urn:schemas-microsoft-com:vml" xmlns:wp14="http://schemas.microsoft.com/office/word/2010/wordprocessingDrawing" xmlns:wp="http://schemas.openxmlformats.org/drawingml/2006/wordprocessingDrawing" xmlns:w10="urn:schemas-microsoft-com:office:word" xmlns:w="http://schemas.openxmlformats.org/wordprocessingml/2006/main" xmlns:w14="http://schemas.microsoft.com/office/word/2010/wordml" xmlns:w15="http://schemas.microsoft.com/office/word/2012/wordml" xmlns:w16cex="http://schemas.microsoft.com/office/word/2018/wordml/cex" xmlns:w16cid="http://schemas.microsoft.com/office/word/2016/wordml/cid" xmlns:w16="http://schemas.microsoft.com/office/word/2018/wordml" xmlns:w16du="http://schemas.microsoft.com/office/word/2023/wordml/word16du" xmlns:w16sdtdh="http://schemas.microsoft.com/office/word/2020/wordml/sdtdatahash" xmlns:w16sdtfl="http://schemas.microsoft.com/office/word/2024/wordml/sdtformatlock" xmlns:w16se="http://schemas.microsoft.com/office/word/2015/wordml/symex" xmlns:wpg="http://schemas.microsoft.com/office/word/2010/wordprocessingGroup" xmlns:wpi="http://schemas.microsoft.com/office/word/2010/wordprocessingInk" xmlns:wne="http://schemas.microsoft.com/office/word/2006/wordml" xmlns:wps="http://schemas.microsoft.com/office/word/2010/wordprocessingShape" mc:Ignorable="w14 w15 w16se w16cid w16 w16cex w16sdtdh w16sdtfl w16du wp14">
   <w:footnote w:type="separator" w:id="-1">
     <w:p>
       <w:r>
@@ -12083,7 +10506,7 @@
 </file>
 
 <file path=word/header1.xml><?xml version="1.0" encoding="utf-8"?>
-<w:hdr xmlns:wpc="http://schemas.microsoft.com/office/word/2010/wordprocessingCanvas" xmlns:mc="http://schemas.openxmlformats.org/markup-compatibility/2006" xmlns:o="urn:schemas-microsoft-com:office:office" xmlns:r="http://schemas.openxmlformats.org/officeDocument/2006/relationships" xmlns:m="http://schemas.openxmlformats.org/officeDocument/2006/math" xmlns:v="urn:schemas-microsoft-com:vml" xmlns:wp14="http://schemas.microsoft.com/office/word/2010/wordprocessingDrawing" xmlns:wp="http://schemas.openxmlformats.org/drawingml/2006/wordprocessingDrawing" xmlns:w10="urn:schemas-microsoft-com:office:word" xmlns:w="http://schemas.openxmlformats.org/wordprocessingml/2006/main" xmlns:w14="http://schemas.microsoft.com/office/word/2010/wordml" xmlns:w15="http://schemas.microsoft.com/office/word/2012/wordml" xmlns:wpg="http://schemas.microsoft.com/office/word/2010/wordprocessingGroup" xmlns:wpi="http://schemas.microsoft.com/office/word/2010/wordprocessingInk" xmlns:wne="http://schemas.microsoft.com/office/word/2006/wordml" xmlns:wps="http://schemas.microsoft.com/office/word/2010/wordprocessingShape" mc:Ignorable="w14 w15 wp14">
+<w:hdr xmlns:wpc="http://schemas.microsoft.com/office/word/2010/wordprocessingCanvas" xmlns:cx="http://schemas.microsoft.com/office/drawing/2014/chartex" xmlns:cx1="http://schemas.microsoft.com/office/drawing/2015/9/8/chartex" xmlns:cx2="http://schemas.microsoft.com/office/drawing/2015/10/21/chartex" xmlns:cx3="http://schemas.microsoft.com/office/drawing/2016/5/9/chartex" xmlns:cx4="http://schemas.microsoft.com/office/drawing/2016/5/10/chartex" xmlns:cx5="http://schemas.microsoft.com/office/drawing/2016/5/11/chartex" xmlns:cx6="http://schemas.microsoft.com/office/drawing/2016/5/12/chartex" xmlns:cx7="http://schemas.microsoft.com/office/drawing/2016/5/13/chartex" xmlns:cx8="http://schemas.microsoft.com/office/drawing/2016/5/14/chartex" xmlns:mc="http://schemas.openxmlformats.org/markup-compatibility/2006" xmlns:aink="http://schemas.microsoft.com/office/drawing/2016/ink" xmlns:am3d="http://schemas.microsoft.com/office/drawing/2017/model3d" xmlns:o="urn:schemas-microsoft-com:office:office" xmlns:oel="http://schemas.microsoft.com/office/2019/extlst" xmlns:r="http://schemas.openxmlformats.org/officeDocument/2006/relationships" xmlns:m="http://schemas.openxmlformats.org/officeDocument/2006/math" xmlns:v="urn:schemas-microsoft-com:vml" xmlns:wp14="http://schemas.microsoft.com/office/word/2010/wordprocessingDrawing" xmlns:wp="http://schemas.openxmlformats.org/drawingml/2006/wordprocessingDrawing" xmlns:w10="urn:schemas-microsoft-com:office:word" xmlns:w="http://schemas.openxmlformats.org/wordprocessingml/2006/main" xmlns:w14="http://schemas.microsoft.com/office/word/2010/wordml" xmlns:w15="http://schemas.microsoft.com/office/word/2012/wordml" xmlns:w16cex="http://schemas.microsoft.com/office/word/2018/wordml/cex" xmlns:w16cid="http://schemas.microsoft.com/office/word/2016/wordml/cid" xmlns:w16="http://schemas.microsoft.com/office/word/2018/wordml" xmlns:w16du="http://schemas.microsoft.com/office/word/2023/wordml/word16du" xmlns:w16sdtdh="http://schemas.microsoft.com/office/word/2020/wordml/sdtdatahash" xmlns:w16sdtfl="http://schemas.microsoft.com/office/word/2024/wordml/sdtformatlock" xmlns:w16se="http://schemas.microsoft.com/office/word/2015/wordml/symex" xmlns:wpg="http://schemas.microsoft.com/office/word/2010/wordprocessingGroup" xmlns:wpi="http://schemas.microsoft.com/office/word/2010/wordprocessingInk" xmlns:wne="http://schemas.microsoft.com/office/word/2006/wordml" xmlns:wps="http://schemas.microsoft.com/office/word/2010/wordprocessingShape" mc:Ignorable="w14 w15 w16se w16cid w16 w16cex w16sdtdh w16sdtfl w16du wp14">
   <w:p>
     <w:pPr>
       <w:pStyle w:val="Header"/>
@@ -12101,8 +10524,8 @@
 </file>
 
 <file path=word/numbering.xml><?xml version="1.0" encoding="utf-8"?>
-<w:numbering xmlns:wpc="http://schemas.microsoft.com/office/word/2010/wordprocessingCanvas" xmlns:mc="http://schemas.openxmlformats.org/markup-compatibility/2006" xmlns:o="urn:schemas-microsoft-com:office:office" xmlns:r="http://schemas.openxmlformats.org/officeDocument/2006/relationships" xmlns:m="http://schemas.openxmlformats.org/officeDocument/2006/math" xmlns:v="urn:schemas-microsoft-com:vml" xmlns:wp14="http://schemas.microsoft.com/office/word/2010/wordprocessingDrawing" xmlns:wp="http://schemas.openxmlformats.org/drawingml/2006/wordprocessingDrawing" xmlns:w10="urn:schemas-microsoft-com:office:word" xmlns:w="http://schemas.openxmlformats.org/wordprocessingml/2006/main" xmlns:w14="http://schemas.microsoft.com/office/word/2010/wordml" xmlns:w15="http://schemas.microsoft.com/office/word/2012/wordml" xmlns:wpg="http://schemas.microsoft.com/office/word/2010/wordprocessingGroup" xmlns:wpi="http://schemas.microsoft.com/office/word/2010/wordprocessingInk" xmlns:wne="http://schemas.microsoft.com/office/word/2006/wordml" xmlns:wps="http://schemas.microsoft.com/office/word/2010/wordprocessingShape" mc:Ignorable="w14 w15 wp14">
-  <w:abstractNum w:abstractNumId="0">
+<w:numbering xmlns:wpc="http://schemas.microsoft.com/office/word/2010/wordprocessingCanvas" xmlns:cx="http://schemas.microsoft.com/office/drawing/2014/chartex" xmlns:cx1="http://schemas.microsoft.com/office/drawing/2015/9/8/chartex" xmlns:cx2="http://schemas.microsoft.com/office/drawing/2015/10/21/chartex" xmlns:cx3="http://schemas.microsoft.com/office/drawing/2016/5/9/chartex" xmlns:cx4="http://schemas.microsoft.com/office/drawing/2016/5/10/chartex" xmlns:cx5="http://schemas.microsoft.com/office/drawing/2016/5/11/chartex" xmlns:cx6="http://schemas.microsoft.com/office/drawing/2016/5/12/chartex" xmlns:cx7="http://schemas.microsoft.com/office/drawing/2016/5/13/chartex" xmlns:cx8="http://schemas.microsoft.com/office/drawing/2016/5/14/chartex" xmlns:mc="http://schemas.openxmlformats.org/markup-compatibility/2006" xmlns:aink="http://schemas.microsoft.com/office/drawing/2016/ink" xmlns:am3d="http://schemas.microsoft.com/office/drawing/2017/model3d" xmlns:o="urn:schemas-microsoft-com:office:office" xmlns:oel="http://schemas.microsoft.com/office/2019/extlst" xmlns:r="http://schemas.openxmlformats.org/officeDocument/2006/relationships" xmlns:m="http://schemas.openxmlformats.org/officeDocument/2006/math" xmlns:v="urn:schemas-microsoft-com:vml" xmlns:wp14="http://schemas.microsoft.com/office/word/2010/wordprocessingDrawing" xmlns:wp="http://schemas.openxmlformats.org/drawingml/2006/wordprocessingDrawing" xmlns:w10="urn:schemas-microsoft-com:office:word" xmlns:w="http://schemas.openxmlformats.org/wordprocessingml/2006/main" xmlns:w14="http://schemas.microsoft.com/office/word/2010/wordml" xmlns:w15="http://schemas.microsoft.com/office/word/2012/wordml" xmlns:w16cex="http://schemas.microsoft.com/office/word/2018/wordml/cex" xmlns:w16cid="http://schemas.microsoft.com/office/word/2016/wordml/cid" xmlns:w16="http://schemas.microsoft.com/office/word/2018/wordml" xmlns:w16du="http://schemas.microsoft.com/office/word/2023/wordml/word16du" xmlns:w16sdtdh="http://schemas.microsoft.com/office/word/2020/wordml/sdtdatahash" xmlns:w16sdtfl="http://schemas.microsoft.com/office/word/2024/wordml/sdtformatlock" xmlns:w16se="http://schemas.microsoft.com/office/word/2015/wordml/symex" xmlns:wpg="http://schemas.microsoft.com/office/word/2010/wordprocessingGroup" xmlns:wpi="http://schemas.microsoft.com/office/word/2010/wordprocessingInk" xmlns:wne="http://schemas.microsoft.com/office/word/2006/wordml" xmlns:wps="http://schemas.microsoft.com/office/word/2010/wordprocessingShape" mc:Ignorable="w14 w15 w16se w16cid w16 w16cex w16sdtdh w16sdtfl w16du wp14">
+  <w:abstractNum w:abstractNumId="0" w15:restartNumberingAfterBreak="0">
     <w:nsid w:val="05F65EE7"/>
     <w:multiLevelType w:val="hybridMultilevel"/>
     <w:tmpl w:val="FEF8F5B0"/>
@@ -12227,7 +10650,7 @@
       </w:pPr>
     </w:lvl>
   </w:abstractNum>
-  <w:abstractNum w:abstractNumId="1">
+  <w:abstractNum w:abstractNumId="1" w15:restartNumberingAfterBreak="0">
     <w:nsid w:val="216719B4"/>
     <w:multiLevelType w:val="hybridMultilevel"/>
     <w:tmpl w:val="85A48662"/>
@@ -12340,7 +10763,7 @@
       </w:rPr>
     </w:lvl>
   </w:abstractNum>
-  <w:abstractNum w:abstractNumId="2">
+  <w:abstractNum w:abstractNumId="2" w15:restartNumberingAfterBreak="0">
     <w:nsid w:val="3C6C3ABF"/>
     <w:multiLevelType w:val="hybridMultilevel"/>
     <w:tmpl w:val="C7FA7D3E"/>
@@ -12480,7 +10903,7 @@
       </w:rPr>
     </w:lvl>
   </w:abstractNum>
-  <w:abstractNum w:abstractNumId="3">
+  <w:abstractNum w:abstractNumId="3" w15:restartNumberingAfterBreak="0">
     <w:nsid w:val="7E432A7A"/>
     <w:multiLevelType w:val="hybridMultilevel"/>
     <w:tmpl w:val="F0685792"/>
@@ -12594,7 +11017,7 @@
       </w:rPr>
     </w:lvl>
   </w:abstractNum>
-  <w:abstractNum w:abstractNumId="4">
+  <w:abstractNum w:abstractNumId="4" w15:restartNumberingAfterBreak="0">
     <w:nsid w:val="7FF95538"/>
     <w:multiLevelType w:val="hybridMultilevel"/>
     <w:tmpl w:val="1284C566"/>
@@ -12684,26 +11107,26 @@
       </w:pPr>
     </w:lvl>
   </w:abstractNum>
-  <w:num w:numId="1">
+  <w:num w:numId="1" w16cid:durableId="2140026860">
     <w:abstractNumId w:val="0"/>
   </w:num>
-  <w:num w:numId="2">
+  <w:num w:numId="2" w16cid:durableId="1683893072">
     <w:abstractNumId w:val="2"/>
   </w:num>
-  <w:num w:numId="3">
+  <w:num w:numId="3" w16cid:durableId="897204124">
     <w:abstractNumId w:val="1"/>
   </w:num>
-  <w:num w:numId="4">
+  <w:num w:numId="4" w16cid:durableId="530073677">
     <w:abstractNumId w:val="4"/>
   </w:num>
-  <w:num w:numId="5">
+  <w:num w:numId="5" w16cid:durableId="237904834">
     <w:abstractNumId w:val="3"/>
   </w:num>
 </w:numbering>
 </file>
 
 <file path=word/styles.xml><?xml version="1.0" encoding="utf-8"?>
-<w:styles xmlns:mc="http://schemas.openxmlformats.org/markup-compatibility/2006" xmlns:r="http://schemas.openxmlformats.org/officeDocument/2006/relationships" xmlns:w="http://schemas.openxmlformats.org/wordprocessingml/2006/main" xmlns:w14="http://schemas.microsoft.com/office/word/2010/wordml" xmlns:w15="http://schemas.microsoft.com/office/word/2012/wordml" mc:Ignorable="w14 w15">
+<w:styles xmlns:mc="http://schemas.openxmlformats.org/markup-compatibility/2006" xmlns:r="http://schemas.openxmlformats.org/officeDocument/2006/relationships" xmlns:w="http://schemas.openxmlformats.org/wordprocessingml/2006/main" xmlns:w14="http://schemas.microsoft.com/office/word/2010/wordml" xmlns:w15="http://schemas.microsoft.com/office/word/2012/wordml" xmlns:w16cex="http://schemas.microsoft.com/office/word/2018/wordml/cex" xmlns:w16cid="http://schemas.microsoft.com/office/word/2016/wordml/cid" xmlns:w16="http://schemas.microsoft.com/office/word/2018/wordml" xmlns:w16du="http://schemas.microsoft.com/office/word/2023/wordml/word16du" xmlns:w16sdtdh="http://schemas.microsoft.com/office/word/2020/wordml/sdtdatahash" xmlns:w16sdtfl="http://schemas.microsoft.com/office/word/2024/wordml/sdtformatlock" xmlns:w16se="http://schemas.microsoft.com/office/word/2015/wordml/symex" mc:Ignorable="w14 w15 w16se w16cid w16 w16cex w16sdtdh w16sdtfl w16du">
   <w:docDefaults>
     <w:rPrDefault>
       <w:rPr>
@@ -12720,7 +11143,7 @@
       </w:pPr>
     </w:pPrDefault>
   </w:docDefaults>
-  <w:latentStyles w:defLockedState="0" w:defUIPriority="99" w:defSemiHidden="0" w:defUnhideWhenUsed="0" w:defQFormat="0" w:count="371">
+  <w:latentStyles w:defLockedState="0" w:defUIPriority="99" w:defSemiHidden="0" w:defUnhideWhenUsed="0" w:defQFormat="0" w:count="376">
     <w:lsdException w:name="Normal" w:uiPriority="0" w:qFormat="1"/>
     <w:lsdException w:name="heading 1" w:uiPriority="0" w:qFormat="1"/>
     <w:lsdException w:name="heading 2" w:semiHidden="1" w:uiPriority="0" w:unhideWhenUsed="1" w:qFormat="1"/>
@@ -13092,6 +11515,11 @@
     <w:lsdException w:name="List Table 5 Dark Accent 6" w:uiPriority="50"/>
     <w:lsdException w:name="List Table 6 Colorful Accent 6" w:uiPriority="51"/>
     <w:lsdException w:name="List Table 7 Colorful Accent 6" w:uiPriority="52"/>
+    <w:lsdException w:name="Mention" w:semiHidden="1" w:unhideWhenUsed="1"/>
+    <w:lsdException w:name="Smart Hyperlink" w:semiHidden="1" w:unhideWhenUsed="1"/>
+    <w:lsdException w:name="Hashtag" w:semiHidden="1" w:unhideWhenUsed="1"/>
+    <w:lsdException w:name="Unresolved Mention" w:semiHidden="1" w:unhideWhenUsed="1"/>
+    <w:lsdException w:name="Smart Link" w:semiHidden="1" w:unhideWhenUsed="1"/>
   </w:latentStyles>
   <w:style w:type="paragraph" w:default="1" w:styleId="Normal">
     <w:name w:val="Normal"/>
